--- a/Unitoto-document/用户手册.docx
+++ b/Unitoto-document/用户手册.docx
@@ -147,7 +147,47 @@
           <w:sz w:val="24"/>
           <w:szCs w:val="24"/>
         </w:rPr>
-        <w:t>为了帮助用户更好的了解和使用该软件，提高用户和软件的亲和度。</w:t>
+        <w:t>为了帮助用户更好的了解和使用该</w:t>
+      </w:r>
+      <w:r>
+        <w:rPr>
+          <w:rFonts w:ascii="Helvetica" w:eastAsia="宋体" w:hAnsi="Helvetica" w:cs="宋体" w:hint="eastAsia"/>
+          <w:color w:val="333333"/>
+          <w:kern w:val="0"/>
+          <w:sz w:val="24"/>
+          <w:szCs w:val="24"/>
+        </w:rPr>
+        <w:t>网站</w:t>
+      </w:r>
+      <w:r>
+        <w:rPr>
+          <w:rFonts w:ascii="Helvetica" w:eastAsia="宋体" w:hAnsi="Helvetica" w:cs="宋体"/>
+          <w:color w:val="333333"/>
+          <w:kern w:val="0"/>
+          <w:sz w:val="24"/>
+          <w:szCs w:val="24"/>
+        </w:rPr>
+        <w:t>，提高用户和</w:t>
+      </w:r>
+      <w:r>
+        <w:rPr>
+          <w:rFonts w:ascii="Helvetica" w:eastAsia="宋体" w:hAnsi="Helvetica" w:cs="宋体" w:hint="eastAsia"/>
+          <w:color w:val="333333"/>
+          <w:kern w:val="0"/>
+          <w:sz w:val="24"/>
+          <w:szCs w:val="24"/>
+        </w:rPr>
+        <w:t>网站</w:t>
+      </w:r>
+      <w:r>
+        <w:rPr>
+          <w:rFonts w:ascii="Helvetica" w:eastAsia="宋体" w:hAnsi="Helvetica" w:cs="宋体"/>
+          <w:color w:val="333333"/>
+          <w:kern w:val="0"/>
+          <w:sz w:val="24"/>
+          <w:szCs w:val="24"/>
+        </w:rPr>
+        <w:t>的亲和度。</w:t>
       </w:r>
     </w:p>
     <w:p>
@@ -206,13 +246,23 @@
       </w:pPr>
       <w:r>
         <w:rPr>
-          <w:rFonts w:ascii="Helvetica" w:eastAsia="宋体" w:hAnsi="Helvetica" w:cs="宋体"/>
-          <w:color w:val="333333"/>
-          <w:kern w:val="0"/>
-          <w:sz w:val="24"/>
-          <w:szCs w:val="24"/>
-        </w:rPr>
-        <w:t>软件名称：</w:t>
+          <w:rFonts w:ascii="Helvetica" w:eastAsia="宋体" w:hAnsi="Helvetica" w:cs="宋体" w:hint="eastAsia"/>
+          <w:color w:val="333333"/>
+          <w:kern w:val="0"/>
+          <w:sz w:val="24"/>
+          <w:szCs w:val="24"/>
+        </w:rPr>
+        <w:t>网站</w:t>
+      </w:r>
+      <w:r>
+        <w:rPr>
+          <w:rFonts w:ascii="Helvetica" w:eastAsia="宋体" w:hAnsi="Helvetica" w:cs="宋体"/>
+          <w:color w:val="333333"/>
+          <w:kern w:val="0"/>
+          <w:sz w:val="24"/>
+          <w:szCs w:val="24"/>
+        </w:rPr>
+        <w:t>名称：</w:t>
       </w:r>
       <w:r>
         <w:rPr>
@@ -264,13 +314,23 @@
       </w:pPr>
       <w:r>
         <w:rPr>
-          <w:rFonts w:ascii="Helvetica" w:eastAsia="宋体" w:hAnsi="Helvetica" w:cs="宋体"/>
-          <w:color w:val="333333"/>
-          <w:kern w:val="0"/>
-          <w:sz w:val="24"/>
-          <w:szCs w:val="24"/>
-        </w:rPr>
-        <w:t>软件用户：中大学生</w:t>
+          <w:rFonts w:ascii="Helvetica" w:eastAsia="宋体" w:hAnsi="Helvetica" w:cs="宋体" w:hint="eastAsia"/>
+          <w:color w:val="333333"/>
+          <w:kern w:val="0"/>
+          <w:sz w:val="24"/>
+          <w:szCs w:val="24"/>
+        </w:rPr>
+        <w:t>网站</w:t>
+      </w:r>
+      <w:r>
+        <w:rPr>
+          <w:rFonts w:ascii="Helvetica" w:eastAsia="宋体" w:hAnsi="Helvetica" w:cs="宋体"/>
+          <w:color w:val="333333"/>
+          <w:kern w:val="0"/>
+          <w:sz w:val="24"/>
+          <w:szCs w:val="24"/>
+        </w:rPr>
+        <w:t>用户：中大学生</w:t>
       </w:r>
     </w:p>
     <w:p>
@@ -320,7 +380,7 @@
         <w:spacing w:before="192" w:after="192"/>
         <w:jc w:val="left"/>
         <w:rPr>
-          <w:rFonts w:ascii="Helvetica" w:eastAsia="宋体" w:hAnsi="Helvetica" w:cs="宋体"/>
+          <w:rFonts w:ascii="Helvetica" w:eastAsia="宋体" w:hAnsi="Helvetica" w:cs="宋体" w:hint="eastAsia"/>
           <w:color w:val="333333"/>
           <w:kern w:val="0"/>
           <w:sz w:val="24"/>
@@ -339,13 +399,13 @@
       </w:r>
       <w:r>
         <w:rPr>
-          <w:rFonts w:ascii="Helvetica" w:eastAsia="宋体" w:hAnsi="Helvetica" w:cs="宋体"/>
-          <w:color w:val="333333"/>
-          <w:kern w:val="0"/>
-          <w:sz w:val="24"/>
-          <w:szCs w:val="24"/>
-        </w:rPr>
-        <w:t>略</w:t>
+          <w:rFonts w:ascii="Helvetica" w:eastAsia="宋体" w:hAnsi="Helvetica" w:cs="宋体" w:hint="eastAsia"/>
+          <w:color w:val="333333"/>
+          <w:kern w:val="0"/>
+          <w:sz w:val="24"/>
+          <w:szCs w:val="24"/>
+        </w:rPr>
+        <w:t>地图接口（待补充）</w:t>
       </w:r>
     </w:p>
     <w:p>
@@ -423,7 +483,7 @@
         <w:jc w:val="left"/>
         <w:outlineLvl w:val="4"/>
         <w:rPr>
-          <w:rFonts w:ascii="Helvetica" w:eastAsia="宋体" w:hAnsi="Helvetica" w:cs="宋体" w:hint="eastAsia"/>
+          <w:rFonts w:ascii="Helvetica" w:eastAsia="宋体" w:hAnsi="Helvetica" w:cs="宋体"/>
           <w:bCs/>
           <w:color w:val="333333"/>
           <w:kern w:val="0"/>
@@ -534,43 +594,165 @@
         <w:spacing w:before="192" w:after="192"/>
         <w:jc w:val="left"/>
         <w:rPr>
-          <w:rFonts w:ascii="Helvetica" w:eastAsia="宋体" w:hAnsi="Helvetica" w:cs="宋体"/>
-          <w:color w:val="333333"/>
-          <w:kern w:val="0"/>
-          <w:sz w:val="24"/>
-          <w:szCs w:val="24"/>
-        </w:rPr>
-      </w:pPr>
-      <w:r>
-        <w:rPr>
-          <w:rFonts w:ascii="Helvetica" w:eastAsia="宋体" w:hAnsi="Helvetica" w:cs="宋体"/>
-          <w:color w:val="333333"/>
-          <w:kern w:val="0"/>
-          <w:sz w:val="24"/>
-          <w:szCs w:val="24"/>
-        </w:rPr>
-        <w:t>3.1</w:t>
-      </w:r>
-      <w:r>
-        <w:rPr>
-          <w:rFonts w:ascii="Helvetica" w:eastAsia="宋体" w:hAnsi="Helvetica" w:cs="宋体" w:hint="eastAsia"/>
-          <w:color w:val="333333"/>
-          <w:kern w:val="0"/>
-          <w:sz w:val="24"/>
-          <w:szCs w:val="24"/>
-        </w:rPr>
-        <w:t>注册账号</w:t>
+          <w:rFonts w:ascii="Helvetica" w:eastAsia="宋体" w:hAnsi="Helvetica" w:cs="宋体" w:hint="eastAsia"/>
+          <w:color w:val="333333"/>
+          <w:kern w:val="0"/>
+          <w:sz w:val="24"/>
+          <w:szCs w:val="24"/>
+        </w:rPr>
+      </w:pPr>
+      <w:r>
+        <w:rPr>
+          <w:rFonts w:ascii="Helvetica" w:eastAsia="宋体" w:hAnsi="Helvetica" w:cs="宋体" w:hint="eastAsia"/>
+          <w:color w:val="333333"/>
+          <w:kern w:val="0"/>
+          <w:sz w:val="24"/>
+          <w:szCs w:val="24"/>
+        </w:rPr>
+        <w:t>3.</w:t>
+      </w:r>
+      <w:r>
+        <w:rPr>
+          <w:rFonts w:ascii="Helvetica" w:eastAsia="宋体" w:hAnsi="Helvetica" w:cs="宋体"/>
+          <w:color w:val="333333"/>
+          <w:kern w:val="0"/>
+          <w:sz w:val="24"/>
+          <w:szCs w:val="24"/>
+        </w:rPr>
+        <w:t>1</w:t>
+      </w:r>
+      <w:r>
+        <w:rPr>
+          <w:rFonts w:ascii="Helvetica" w:eastAsia="宋体" w:hAnsi="Helvetica" w:cs="宋体" w:hint="eastAsia"/>
+          <w:color w:val="333333"/>
+          <w:kern w:val="0"/>
+          <w:sz w:val="24"/>
+          <w:szCs w:val="24"/>
+        </w:rPr>
+        <w:t>个人主页介绍</w:t>
+      </w:r>
+    </w:p>
+    <w:p>
+      <w:pPr>
+        <w:widowControl/>
+        <w:spacing w:before="192" w:after="192"/>
+        <w:jc w:val="left"/>
+        <w:rPr>
+          <w:rFonts w:ascii="Helvetica" w:eastAsia="宋体" w:hAnsi="Helvetica" w:cs="宋体"/>
+          <w:color w:val="333333"/>
+          <w:kern w:val="0"/>
+          <w:sz w:val="24"/>
+          <w:szCs w:val="24"/>
+        </w:rPr>
+      </w:pPr>
+      <w:r>
+        <w:rPr>
+          <w:rFonts w:ascii="Helvetica" w:eastAsia="宋体" w:hAnsi="Helvetica" w:cs="宋体" w:hint="eastAsia"/>
+          <w:color w:val="333333"/>
+          <w:kern w:val="0"/>
+          <w:sz w:val="24"/>
+          <w:szCs w:val="24"/>
+        </w:rPr>
+        <w:t>将用户个人信息和作品以及关注人列表进行展示的页面。</w:t>
+      </w:r>
+    </w:p>
+    <w:p>
+      <w:pPr>
+        <w:widowControl/>
+        <w:spacing w:before="192" w:after="192"/>
+        <w:jc w:val="left"/>
+        <w:rPr>
+          <w:rFonts w:ascii="Helvetica" w:eastAsia="宋体" w:hAnsi="Helvetica" w:cs="宋体" w:hint="eastAsia"/>
+          <w:color w:val="333333"/>
+          <w:kern w:val="0"/>
+          <w:sz w:val="24"/>
+          <w:szCs w:val="24"/>
+        </w:rPr>
+      </w:pPr>
+      <w:r>
+        <w:rPr>
+          <w:rFonts w:ascii="Helvetica" w:eastAsia="宋体" w:hAnsi="Helvetica" w:cs="宋体" w:hint="eastAsia"/>
+          <w:color w:val="333333"/>
+          <w:kern w:val="0"/>
+          <w:sz w:val="24"/>
+          <w:szCs w:val="24"/>
+        </w:rPr>
+        <w:t>用户可以在此页面查看上传过的图片，以及查看关注人列表</w:t>
+      </w:r>
+      <w:r>
+        <w:rPr>
+          <w:rFonts w:ascii="Helvetica" w:eastAsia="宋体" w:hAnsi="Helvetica" w:cs="宋体" w:hint="eastAsia"/>
+          <w:color w:val="333333"/>
+          <w:kern w:val="0"/>
+          <w:sz w:val="24"/>
+          <w:szCs w:val="24"/>
+        </w:rPr>
+        <w:t>，地图</w:t>
       </w:r>
       <w:bookmarkStart w:id="0" w:name="_GoBack"/>
       <w:bookmarkEnd w:id="0"/>
-    </w:p>
-    <w:p>
-      <w:pPr>
-        <w:widowControl/>
-        <w:spacing w:before="192" w:after="192"/>
-        <w:jc w:val="left"/>
-        <w:rPr>
-          <w:rFonts w:ascii="Helvetica" w:eastAsia="宋体" w:hAnsi="Helvetica" w:cs="宋体" w:hint="eastAsia"/>
+      <w:r>
+        <w:rPr>
+          <w:rFonts w:ascii="Helvetica" w:eastAsia="宋体" w:hAnsi="Helvetica" w:cs="宋体" w:hint="eastAsia"/>
+          <w:color w:val="333333"/>
+          <w:kern w:val="0"/>
+          <w:sz w:val="24"/>
+          <w:szCs w:val="24"/>
+        </w:rPr>
+        <w:t>和加入的社区。</w:t>
+      </w:r>
+    </w:p>
+    <w:p>
+      <w:pPr>
+        <w:widowControl/>
+        <w:spacing w:before="192" w:after="192"/>
+        <w:jc w:val="left"/>
+        <w:rPr>
+          <w:rFonts w:ascii="Helvetica" w:eastAsia="宋体" w:hAnsi="Helvetica" w:cs="宋体"/>
+          <w:color w:val="333333"/>
+          <w:kern w:val="0"/>
+          <w:sz w:val="24"/>
+          <w:szCs w:val="24"/>
+        </w:rPr>
+      </w:pPr>
+      <w:r>
+        <w:rPr>
+          <w:rFonts w:ascii="Helvetica" w:eastAsia="宋体" w:hAnsi="Helvetica" w:cs="宋体"/>
+          <w:color w:val="333333"/>
+          <w:kern w:val="0"/>
+          <w:sz w:val="24"/>
+          <w:szCs w:val="24"/>
+        </w:rPr>
+        <w:t>3.</w:t>
+      </w:r>
+      <w:r>
+        <w:rPr>
+          <w:rFonts w:ascii="Helvetica" w:eastAsia="宋体" w:hAnsi="Helvetica" w:cs="宋体"/>
+          <w:color w:val="333333"/>
+          <w:kern w:val="0"/>
+          <w:sz w:val="24"/>
+          <w:szCs w:val="24"/>
+        </w:rPr>
+        <w:t>2</w:t>
+      </w:r>
+      <w:r>
+        <w:rPr>
+          <w:rFonts w:ascii="Helvetica" w:eastAsia="宋体" w:hAnsi="Helvetica" w:cs="宋体" w:hint="eastAsia"/>
+          <w:color w:val="333333"/>
+          <w:kern w:val="0"/>
+          <w:sz w:val="24"/>
+          <w:szCs w:val="24"/>
+        </w:rPr>
+        <w:t>注册账号</w:t>
+      </w:r>
+    </w:p>
+    <w:p>
+      <w:pPr>
+        <w:widowControl/>
+        <w:spacing w:before="192" w:after="192"/>
+        <w:jc w:val="left"/>
+        <w:rPr>
+          <w:rFonts w:ascii="Helvetica" w:eastAsia="宋体" w:hAnsi="Helvetica" w:cs="宋体"/>
           <w:color w:val="333333"/>
           <w:kern w:val="0"/>
           <w:sz w:val="24"/>
@@ -662,7 +844,7 @@
         <w:spacing w:before="192" w:after="192"/>
         <w:jc w:val="left"/>
         <w:rPr>
-          <w:rFonts w:ascii="Helvetica" w:eastAsia="宋体" w:hAnsi="Helvetica" w:cs="宋体" w:hint="eastAsia"/>
+          <w:rFonts w:ascii="Helvetica" w:eastAsia="宋体" w:hAnsi="Helvetica" w:cs="宋体"/>
           <w:color w:val="333333"/>
           <w:kern w:val="0"/>
           <w:sz w:val="24"/>
@@ -726,7 +908,7 @@
         <w:spacing w:before="192" w:after="192"/>
         <w:jc w:val="left"/>
         <w:rPr>
-          <w:rFonts w:ascii="Helvetica" w:eastAsia="宋体" w:hAnsi="Helvetica" w:cs="宋体" w:hint="eastAsia"/>
+          <w:rFonts w:ascii="Helvetica" w:eastAsia="宋体" w:hAnsi="Helvetica" w:cs="宋体"/>
           <w:color w:val="333333"/>
           <w:kern w:val="0"/>
           <w:sz w:val="24"/>
@@ -737,7 +919,6 @@
         <w:rPr>
           <w:noProof/>
         </w:rPr>
-        <w:lastRenderedPageBreak/>
         <w:drawing>
           <wp:inline distT="0" distB="0" distL="0" distR="0" wp14:anchorId="51BA6F06" wp14:editId="10246248">
             <wp:extent cx="4082813" cy="3562185"/>
@@ -806,7 +987,17 @@
           <w:sz w:val="24"/>
           <w:szCs w:val="24"/>
         </w:rPr>
-        <w:t>.2</w:t>
+        <w:t>.</w:t>
+      </w:r>
+      <w:r>
+        <w:rPr>
+          <w:rFonts w:ascii="Helvetica" w:eastAsia="宋体" w:hAnsi="Helvetica" w:cs="宋体"/>
+          <w:color w:val="333333"/>
+          <w:kern w:val="0"/>
+          <w:sz w:val="24"/>
+          <w:szCs w:val="24"/>
+        </w:rPr>
+        <w:t>3</w:t>
       </w:r>
       <w:r>
         <w:rPr>
@@ -825,7 +1016,7 @@
         <w:spacing w:before="192" w:after="192"/>
         <w:jc w:val="left"/>
         <w:rPr>
-          <w:rFonts w:ascii="Helvetica" w:eastAsia="宋体" w:hAnsi="Helvetica" w:cs="宋体" w:hint="eastAsia"/>
+          <w:rFonts w:ascii="Helvetica" w:eastAsia="宋体" w:hAnsi="Helvetica" w:cs="宋体"/>
           <w:color w:val="333333"/>
           <w:kern w:val="0"/>
           <w:sz w:val="24"/>
@@ -918,22 +1109,22 @@
         <w:spacing w:before="192" w:after="192"/>
         <w:jc w:val="left"/>
         <w:rPr>
-          <w:rFonts w:ascii="Helvetica" w:eastAsia="宋体" w:hAnsi="Helvetica" w:cs="宋体" w:hint="eastAsia"/>
-          <w:color w:val="333333"/>
-          <w:kern w:val="0"/>
-          <w:sz w:val="24"/>
-          <w:szCs w:val="24"/>
-        </w:rPr>
-      </w:pPr>
-      <w:r>
-        <w:rPr>
-          <w:rFonts w:ascii="Helvetica" w:eastAsia="宋体" w:hAnsi="Helvetica" w:cs="宋体" w:hint="eastAsia"/>
-          <w:color w:val="333333"/>
-          <w:kern w:val="0"/>
-          <w:sz w:val="24"/>
-          <w:szCs w:val="24"/>
-        </w:rPr>
-        <w:t>步骤二：在弹出的窗口中选择</w:t>
+          <w:rFonts w:ascii="Helvetica" w:eastAsia="宋体" w:hAnsi="Helvetica" w:cs="宋体"/>
+          <w:color w:val="333333"/>
+          <w:kern w:val="0"/>
+          <w:sz w:val="24"/>
+          <w:szCs w:val="24"/>
+        </w:rPr>
+      </w:pPr>
+      <w:r>
+        <w:rPr>
+          <w:rFonts w:ascii="Helvetica" w:eastAsia="宋体" w:hAnsi="Helvetica" w:cs="宋体" w:hint="eastAsia"/>
+          <w:color w:val="333333"/>
+          <w:kern w:val="0"/>
+          <w:sz w:val="24"/>
+          <w:szCs w:val="24"/>
+        </w:rPr>
+        <w:t>步骤二：在弹出的窗口中选择登录并填写</w:t>
       </w:r>
       <w:r>
         <w:rPr>
@@ -953,26 +1144,6 @@
           <w:sz w:val="24"/>
           <w:szCs w:val="24"/>
         </w:rPr>
-        <w:t>并填写</w:t>
-      </w:r>
-      <w:r>
-        <w:rPr>
-          <w:rFonts w:ascii="Helvetica" w:eastAsia="宋体" w:hAnsi="Helvetica" w:cs="宋体" w:hint="eastAsia"/>
-          <w:color w:val="333333"/>
-          <w:kern w:val="0"/>
-          <w:sz w:val="24"/>
-          <w:szCs w:val="24"/>
-        </w:rPr>
-        <w:t>登录</w:t>
-      </w:r>
-      <w:r>
-        <w:rPr>
-          <w:rFonts w:ascii="Helvetica" w:eastAsia="宋体" w:hAnsi="Helvetica" w:cs="宋体" w:hint="eastAsia"/>
-          <w:color w:val="333333"/>
-          <w:kern w:val="0"/>
-          <w:sz w:val="24"/>
-          <w:szCs w:val="24"/>
-        </w:rPr>
         <w:t>账号信息</w:t>
       </w:r>
     </w:p>
@@ -982,7 +1153,7 @@
         <w:spacing w:before="192" w:after="192"/>
         <w:jc w:val="left"/>
         <w:rPr>
-          <w:rFonts w:ascii="Helvetica" w:eastAsia="宋体" w:hAnsi="Helvetica" w:cs="宋体" w:hint="eastAsia"/>
+          <w:rFonts w:ascii="Helvetica" w:eastAsia="宋体" w:hAnsi="Helvetica" w:cs="宋体"/>
           <w:color w:val="333333"/>
           <w:kern w:val="0"/>
           <w:sz w:val="24"/>
@@ -993,6 +1164,7 @@
         <w:rPr>
           <w:noProof/>
         </w:rPr>
+        <w:lastRenderedPageBreak/>
         <w:drawing>
           <wp:inline distT="0" distB="0" distL="0" distR="0" wp14:anchorId="15820756" wp14:editId="1B491AD9">
             <wp:extent cx="4067399" cy="3172571"/>
@@ -1061,7 +1233,7 @@
           <w:sz w:val="24"/>
           <w:szCs w:val="24"/>
         </w:rPr>
-        <w:t>3</w:t>
+        <w:t>4</w:t>
       </w:r>
       <w:r>
         <w:rPr>
@@ -1090,22 +1262,21 @@
         <w:spacing w:before="192" w:after="192"/>
         <w:jc w:val="left"/>
         <w:rPr>
-          <w:rFonts w:ascii="Helvetica" w:eastAsia="宋体" w:hAnsi="Helvetica" w:cs="宋体" w:hint="eastAsia"/>
-          <w:color w:val="333333"/>
-          <w:kern w:val="0"/>
-          <w:sz w:val="24"/>
-          <w:szCs w:val="24"/>
-        </w:rPr>
-      </w:pPr>
-      <w:r>
-        <w:rPr>
-          <w:rFonts w:ascii="Helvetica" w:eastAsia="宋体" w:hAnsi="Helvetica" w:cs="宋体" w:hint="eastAsia"/>
-          <w:color w:val="333333"/>
-          <w:kern w:val="0"/>
-          <w:sz w:val="24"/>
-          <w:szCs w:val="24"/>
-        </w:rPr>
-        <w:lastRenderedPageBreak/>
+          <w:rFonts w:ascii="Helvetica" w:eastAsia="宋体" w:hAnsi="Helvetica" w:cs="宋体"/>
+          <w:color w:val="333333"/>
+          <w:kern w:val="0"/>
+          <w:sz w:val="24"/>
+          <w:szCs w:val="24"/>
+        </w:rPr>
+      </w:pPr>
+      <w:r>
+        <w:rPr>
+          <w:rFonts w:ascii="Helvetica" w:eastAsia="宋体" w:hAnsi="Helvetica" w:cs="宋体" w:hint="eastAsia"/>
+          <w:color w:val="333333"/>
+          <w:kern w:val="0"/>
+          <w:sz w:val="24"/>
+          <w:szCs w:val="24"/>
+        </w:rPr>
         <w:t>步骤一：点击主页上方的搜索框（</w:t>
       </w:r>
       <w:r>
@@ -1277,7 +1448,7 @@
         <w:spacing w:before="192" w:after="192"/>
         <w:jc w:val="left"/>
         <w:rPr>
-          <w:rFonts w:ascii="Helvetica" w:eastAsia="宋体" w:hAnsi="Helvetica" w:cs="宋体" w:hint="eastAsia"/>
+          <w:rFonts w:ascii="Helvetica" w:eastAsia="宋体" w:hAnsi="Helvetica" w:cs="宋体"/>
           <w:color w:val="333333"/>
           <w:kern w:val="0"/>
           <w:sz w:val="24"/>
@@ -1288,6 +1459,7 @@
         <w:rPr>
           <w:noProof/>
         </w:rPr>
+        <w:lastRenderedPageBreak/>
         <w:drawing>
           <wp:inline distT="0" distB="0" distL="0" distR="0" wp14:anchorId="6560C264" wp14:editId="29406776">
             <wp:extent cx="3552825" cy="2343150"/>
@@ -1356,7 +1528,7 @@
           <w:sz w:val="24"/>
           <w:szCs w:val="24"/>
         </w:rPr>
-        <w:t>4</w:t>
+        <w:t>5</w:t>
       </w:r>
       <w:r>
         <w:rPr>
@@ -1400,7 +1572,17 @@
           <w:sz w:val="24"/>
           <w:szCs w:val="24"/>
         </w:rPr>
-        <w:t>3.4.1</w:t>
+        <w:t>3.5</w:t>
+      </w:r>
+      <w:r>
+        <w:rPr>
+          <w:rFonts w:ascii="Helvetica" w:eastAsia="宋体" w:hAnsi="Helvetica" w:cs="宋体" w:hint="eastAsia"/>
+          <w:color w:val="333333"/>
+          <w:kern w:val="0"/>
+          <w:sz w:val="24"/>
+          <w:szCs w:val="24"/>
+        </w:rPr>
+        <w:t>.1</w:t>
       </w:r>
       <w:r>
         <w:rPr>
@@ -1487,22 +1669,32 @@
         <w:spacing w:before="192" w:after="192"/>
         <w:jc w:val="left"/>
         <w:rPr>
-          <w:rFonts w:ascii="Helvetica" w:eastAsia="宋体" w:hAnsi="Helvetica" w:cs="宋体" w:hint="eastAsia"/>
-          <w:color w:val="333333"/>
-          <w:kern w:val="0"/>
-          <w:sz w:val="24"/>
-          <w:szCs w:val="24"/>
-        </w:rPr>
-      </w:pPr>
-      <w:r>
-        <w:rPr>
-          <w:rFonts w:ascii="Helvetica" w:eastAsia="宋体" w:hAnsi="Helvetica" w:cs="宋体" w:hint="eastAsia"/>
-          <w:color w:val="333333"/>
-          <w:kern w:val="0"/>
-          <w:sz w:val="24"/>
-          <w:szCs w:val="24"/>
-        </w:rPr>
-        <w:t>3.4.2</w:t>
+          <w:rFonts w:ascii="Helvetica" w:eastAsia="宋体" w:hAnsi="Helvetica" w:cs="宋体"/>
+          <w:color w:val="333333"/>
+          <w:kern w:val="0"/>
+          <w:sz w:val="24"/>
+          <w:szCs w:val="24"/>
+        </w:rPr>
+      </w:pPr>
+      <w:r>
+        <w:rPr>
+          <w:rFonts w:ascii="Helvetica" w:eastAsia="宋体" w:hAnsi="Helvetica" w:cs="宋体" w:hint="eastAsia"/>
+          <w:color w:val="333333"/>
+          <w:kern w:val="0"/>
+          <w:sz w:val="24"/>
+          <w:szCs w:val="24"/>
+        </w:rPr>
+        <w:t>3.5</w:t>
+      </w:r>
+      <w:r>
+        <w:rPr>
+          <w:rFonts w:ascii="Helvetica" w:eastAsia="宋体" w:hAnsi="Helvetica" w:cs="宋体" w:hint="eastAsia"/>
+          <w:color w:val="333333"/>
+          <w:kern w:val="0"/>
+          <w:sz w:val="24"/>
+          <w:szCs w:val="24"/>
+        </w:rPr>
+        <w:t>.2</w:t>
       </w:r>
       <w:r>
         <w:rPr>
@@ -1599,7 +1791,6 @@
         <w:rPr>
           <w:noProof/>
         </w:rPr>
-        <w:lastRenderedPageBreak/>
         <w:drawing>
           <wp:inline distT="0" distB="0" distL="0" distR="0" wp14:anchorId="71C97243" wp14:editId="1B7D53B2">
             <wp:extent cx="5274310" cy="2591435"/>
@@ -1646,7 +1837,7 @@
         <w:spacing w:before="192" w:after="192"/>
         <w:jc w:val="left"/>
         <w:rPr>
-          <w:rFonts w:ascii="Helvetica" w:eastAsia="宋体" w:hAnsi="Helvetica" w:cs="宋体" w:hint="eastAsia"/>
+          <w:rFonts w:ascii="Helvetica" w:eastAsia="宋体" w:hAnsi="Helvetica" w:cs="宋体"/>
           <w:color w:val="333333"/>
           <w:kern w:val="0"/>
           <w:sz w:val="24"/>
@@ -1690,7 +1881,7 @@
         <w:spacing w:before="192" w:after="192"/>
         <w:jc w:val="left"/>
         <w:rPr>
-          <w:rFonts w:ascii="Helvetica" w:eastAsia="宋体" w:hAnsi="Helvetica" w:cs="宋体" w:hint="eastAsia"/>
+          <w:rFonts w:ascii="Helvetica" w:eastAsia="宋体" w:hAnsi="Helvetica" w:cs="宋体"/>
           <w:color w:val="333333"/>
           <w:kern w:val="0"/>
           <w:sz w:val="24"/>
@@ -1715,7 +1906,7 @@
           <w:sz w:val="24"/>
           <w:szCs w:val="24"/>
         </w:rPr>
-        <w:t>5</w:t>
+        <w:t>6</w:t>
       </w:r>
       <w:r>
         <w:rPr>
@@ -1734,21 +1925,46 @@
         <w:spacing w:before="192" w:after="192"/>
         <w:jc w:val="left"/>
         <w:rPr>
-          <w:rFonts w:ascii="Helvetica" w:eastAsia="宋体" w:hAnsi="Helvetica" w:cs="宋体"/>
-          <w:color w:val="333333"/>
-          <w:kern w:val="0"/>
-          <w:sz w:val="24"/>
-          <w:szCs w:val="24"/>
-        </w:rPr>
-      </w:pPr>
-      <w:r>
-        <w:rPr>
-          <w:rFonts w:ascii="Helvetica" w:eastAsia="宋体" w:hAnsi="Helvetica" w:cs="宋体" w:hint="eastAsia"/>
-          <w:color w:val="333333"/>
-          <w:kern w:val="0"/>
-          <w:sz w:val="24"/>
-          <w:szCs w:val="24"/>
-        </w:rPr>
+          <w:rFonts w:ascii="Helvetica" w:eastAsia="宋体" w:hAnsi="Helvetica" w:cs="宋体" w:hint="eastAsia"/>
+          <w:color w:val="333333"/>
+          <w:kern w:val="0"/>
+          <w:sz w:val="24"/>
+          <w:szCs w:val="24"/>
+        </w:rPr>
+      </w:pPr>
+      <w:r>
+        <w:rPr>
+          <w:rFonts w:ascii="Helvetica" w:eastAsia="宋体" w:hAnsi="Helvetica" w:cs="宋体" w:hint="eastAsia"/>
+          <w:color w:val="333333"/>
+          <w:kern w:val="0"/>
+          <w:sz w:val="24"/>
+          <w:szCs w:val="24"/>
+        </w:rPr>
+        <w:t>图片上传可以支持单张图片和多张图片，多张图片默认为一个相册，相册封面默认为上传的第一张图片，在主页上只显示相册封面，点进相册之后才可显示其他图片</w:t>
+      </w:r>
+    </w:p>
+    <w:p>
+      <w:pPr>
+        <w:widowControl/>
+        <w:spacing w:before="192" w:after="192"/>
+        <w:jc w:val="left"/>
+        <w:rPr>
+          <w:rFonts w:ascii="Helvetica" w:eastAsia="宋体" w:hAnsi="Helvetica" w:cs="宋体"/>
+          <w:color w:val="333333"/>
+          <w:kern w:val="0"/>
+          <w:sz w:val="24"/>
+          <w:szCs w:val="24"/>
+        </w:rPr>
+      </w:pPr>
+      <w:r>
+        <w:rPr>
+          <w:rFonts w:ascii="Helvetica" w:eastAsia="宋体" w:hAnsi="Helvetica" w:cs="宋体" w:hint="eastAsia"/>
+          <w:color w:val="333333"/>
+          <w:kern w:val="0"/>
+          <w:sz w:val="24"/>
+          <w:szCs w:val="24"/>
+        </w:rPr>
+        <w:lastRenderedPageBreak/>
         <w:t>步骤一：</w:t>
       </w:r>
       <w:r>
@@ -1802,7 +2018,7 @@
         <w:spacing w:before="192" w:after="192"/>
         <w:jc w:val="left"/>
         <w:rPr>
-          <w:rFonts w:ascii="Helvetica" w:eastAsia="宋体" w:hAnsi="Helvetica" w:cs="宋体" w:hint="eastAsia"/>
+          <w:rFonts w:ascii="Helvetica" w:eastAsia="宋体" w:hAnsi="Helvetica" w:cs="宋体"/>
           <w:color w:val="333333"/>
           <w:kern w:val="0"/>
           <w:sz w:val="24"/>
@@ -1945,7 +2161,6 @@
         <w:rPr>
           <w:noProof/>
         </w:rPr>
-        <w:lastRenderedPageBreak/>
         <w:drawing>
           <wp:inline distT="0" distB="0" distL="0" distR="0" wp14:anchorId="3C557C49" wp14:editId="571A1526">
             <wp:extent cx="5290343" cy="3188473"/>
@@ -2013,7 +2228,7 @@
         <w:spacing w:before="192" w:after="192"/>
         <w:jc w:val="left"/>
         <w:rPr>
-          <w:rFonts w:ascii="Helvetica" w:eastAsia="宋体" w:hAnsi="Helvetica" w:cs="宋体" w:hint="eastAsia"/>
+          <w:rFonts w:ascii="Helvetica" w:eastAsia="宋体" w:hAnsi="Helvetica" w:cs="宋体"/>
           <w:color w:val="333333"/>
           <w:kern w:val="0"/>
           <w:sz w:val="24"/>
@@ -2024,6 +2239,7 @@
         <w:rPr>
           <w:noProof/>
         </w:rPr>
+        <w:lastRenderedPageBreak/>
         <w:drawing>
           <wp:inline distT="0" distB="0" distL="0" distR="0" wp14:anchorId="5950398F" wp14:editId="48E0E589">
             <wp:extent cx="5274310" cy="3913505"/>
@@ -2059,6 +2275,376 @@
             </a:graphic>
           </wp:inline>
         </w:drawing>
+      </w:r>
+    </w:p>
+    <w:p>
+      <w:pPr>
+        <w:widowControl/>
+        <w:spacing w:before="192" w:after="192"/>
+        <w:jc w:val="left"/>
+        <w:rPr>
+          <w:rFonts w:ascii="Helvetica" w:eastAsia="宋体" w:hAnsi="Helvetica" w:cs="宋体"/>
+          <w:color w:val="333333"/>
+          <w:kern w:val="0"/>
+          <w:sz w:val="24"/>
+          <w:szCs w:val="24"/>
+        </w:rPr>
+      </w:pPr>
+      <w:r>
+        <w:rPr>
+          <w:rFonts w:ascii="Helvetica" w:eastAsia="宋体" w:hAnsi="Helvetica" w:cs="宋体" w:hint="eastAsia"/>
+          <w:color w:val="333333"/>
+          <w:kern w:val="0"/>
+          <w:sz w:val="24"/>
+          <w:szCs w:val="24"/>
+        </w:rPr>
+        <w:t>3.</w:t>
+      </w:r>
+      <w:r>
+        <w:rPr>
+          <w:rFonts w:ascii="Helvetica" w:eastAsia="宋体" w:hAnsi="Helvetica" w:cs="宋体"/>
+          <w:color w:val="333333"/>
+          <w:kern w:val="0"/>
+          <w:sz w:val="24"/>
+          <w:szCs w:val="24"/>
+        </w:rPr>
+        <w:t>7</w:t>
+      </w:r>
+      <w:r>
+        <w:rPr>
+          <w:rFonts w:ascii="Helvetica" w:eastAsia="宋体" w:hAnsi="Helvetica" w:cs="宋体" w:hint="eastAsia"/>
+          <w:color w:val="333333"/>
+          <w:kern w:val="0"/>
+          <w:sz w:val="24"/>
+          <w:szCs w:val="24"/>
+        </w:rPr>
+        <w:t>社区</w:t>
+      </w:r>
+    </w:p>
+    <w:p>
+      <w:pPr>
+        <w:widowControl/>
+        <w:spacing w:before="192" w:after="192"/>
+        <w:jc w:val="left"/>
+        <w:rPr>
+          <w:rFonts w:ascii="Helvetica" w:eastAsia="宋体" w:hAnsi="Helvetica" w:cs="宋体"/>
+          <w:color w:val="333333"/>
+          <w:kern w:val="0"/>
+          <w:sz w:val="24"/>
+          <w:szCs w:val="24"/>
+        </w:rPr>
+      </w:pPr>
+      <w:r>
+        <w:rPr>
+          <w:rFonts w:ascii="Helvetica" w:eastAsia="宋体" w:hAnsi="Helvetica" w:cs="宋体" w:hint="eastAsia"/>
+          <w:color w:val="333333"/>
+          <w:kern w:val="0"/>
+          <w:sz w:val="24"/>
+          <w:szCs w:val="24"/>
+        </w:rPr>
+        <w:t>在我们搭建的社区里找到你的同好，去探讨图片，探究技巧，探寻人生</w:t>
+      </w:r>
+    </w:p>
+    <w:p>
+      <w:pPr>
+        <w:widowControl/>
+        <w:spacing w:before="192" w:after="192"/>
+        <w:jc w:val="left"/>
+        <w:rPr>
+          <w:rFonts w:ascii="Helvetica" w:eastAsia="宋体" w:hAnsi="Helvetica" w:cs="宋体" w:hint="eastAsia"/>
+          <w:color w:val="333333"/>
+          <w:kern w:val="0"/>
+          <w:sz w:val="24"/>
+          <w:szCs w:val="24"/>
+        </w:rPr>
+      </w:pPr>
+      <w:r>
+        <w:rPr>
+          <w:rFonts w:ascii="Helvetica" w:eastAsia="宋体" w:hAnsi="Helvetica" w:cs="宋体" w:hint="eastAsia"/>
+          <w:color w:val="333333"/>
+          <w:kern w:val="0"/>
+          <w:sz w:val="24"/>
+          <w:szCs w:val="24"/>
+        </w:rPr>
+        <w:t>我们给用户提供社区功能，让用户可以在更小更具针对性的范围内分享自己的观点，以获得精准的、有说服力的评论，从而获得提升。</w:t>
+      </w:r>
+    </w:p>
+    <w:p>
+      <w:pPr>
+        <w:widowControl/>
+        <w:spacing w:before="192" w:after="192"/>
+        <w:jc w:val="left"/>
+        <w:rPr>
+          <w:rFonts w:ascii="Helvetica" w:eastAsia="宋体" w:hAnsi="Helvetica" w:cs="宋体"/>
+          <w:color w:val="333333"/>
+          <w:kern w:val="0"/>
+          <w:sz w:val="24"/>
+          <w:szCs w:val="24"/>
+        </w:rPr>
+      </w:pPr>
+      <w:r>
+        <w:rPr>
+          <w:rFonts w:ascii="Helvetica" w:eastAsia="宋体" w:hAnsi="Helvetica" w:cs="宋体" w:hint="eastAsia"/>
+          <w:color w:val="333333"/>
+          <w:kern w:val="0"/>
+          <w:sz w:val="24"/>
+          <w:szCs w:val="24"/>
+        </w:rPr>
+        <w:t>步骤一：点击个人主页</w:t>
+      </w:r>
+      <w:r>
+        <w:rPr>
+          <w:rFonts w:ascii="Helvetica" w:eastAsia="宋体" w:hAnsi="Helvetica" w:cs="宋体" w:hint="eastAsia"/>
+          <w:color w:val="333333"/>
+          <w:kern w:val="0"/>
+          <w:sz w:val="24"/>
+          <w:szCs w:val="24"/>
+        </w:rPr>
+        <w:t>中社区</w:t>
+      </w:r>
+      <w:r>
+        <w:rPr>
+          <w:rFonts w:ascii="Helvetica" w:eastAsia="宋体" w:hAnsi="Helvetica" w:cs="宋体" w:hint="eastAsia"/>
+          <w:color w:val="333333"/>
+          <w:kern w:val="0"/>
+          <w:sz w:val="24"/>
+          <w:szCs w:val="24"/>
+        </w:rPr>
+        <w:t>按钮</w:t>
+      </w:r>
+    </w:p>
+    <w:p>
+      <w:pPr>
+        <w:widowControl/>
+        <w:spacing w:before="192" w:after="192"/>
+        <w:jc w:val="left"/>
+        <w:rPr>
+          <w:rFonts w:ascii="Helvetica" w:eastAsia="宋体" w:hAnsi="Helvetica" w:cs="宋体"/>
+          <w:color w:val="333333"/>
+          <w:kern w:val="0"/>
+          <w:sz w:val="24"/>
+          <w:szCs w:val="24"/>
+        </w:rPr>
+      </w:pPr>
+      <w:r>
+        <w:rPr>
+          <w:rFonts w:ascii="Helvetica" w:eastAsia="宋体" w:hAnsi="Helvetica" w:cs="宋体" w:hint="eastAsia"/>
+          <w:color w:val="333333"/>
+          <w:kern w:val="0"/>
+          <w:sz w:val="24"/>
+          <w:szCs w:val="24"/>
+        </w:rPr>
+        <w:t>步骤二：</w:t>
+      </w:r>
+      <w:r>
+        <w:rPr>
+          <w:rFonts w:ascii="Helvetica" w:eastAsia="宋体" w:hAnsi="Helvetica" w:cs="宋体" w:hint="eastAsia"/>
+          <w:color w:val="333333"/>
+          <w:kern w:val="0"/>
+          <w:sz w:val="24"/>
+          <w:szCs w:val="24"/>
+        </w:rPr>
+        <w:t>选择社区</w:t>
+      </w:r>
+    </w:p>
+    <w:p>
+      <w:pPr>
+        <w:widowControl/>
+        <w:spacing w:before="192" w:after="192"/>
+        <w:jc w:val="left"/>
+        <w:rPr>
+          <w:rFonts w:ascii="Helvetica" w:eastAsia="宋体" w:hAnsi="Helvetica" w:cs="宋体"/>
+          <w:color w:val="333333"/>
+          <w:kern w:val="0"/>
+          <w:sz w:val="24"/>
+          <w:szCs w:val="24"/>
+        </w:rPr>
+      </w:pPr>
+      <w:r>
+        <w:rPr>
+          <w:rFonts w:ascii="Helvetica" w:eastAsia="宋体" w:hAnsi="Helvetica" w:cs="宋体" w:hint="eastAsia"/>
+          <w:color w:val="333333"/>
+          <w:kern w:val="0"/>
+          <w:sz w:val="24"/>
+          <w:szCs w:val="24"/>
+        </w:rPr>
+        <w:t>3.</w:t>
+      </w:r>
+      <w:r>
+        <w:rPr>
+          <w:rFonts w:ascii="Helvetica" w:eastAsia="宋体" w:hAnsi="Helvetica" w:cs="宋体"/>
+          <w:color w:val="333333"/>
+          <w:kern w:val="0"/>
+          <w:sz w:val="24"/>
+          <w:szCs w:val="24"/>
+        </w:rPr>
+        <w:t>8</w:t>
+      </w:r>
+      <w:r>
+        <w:rPr>
+          <w:rFonts w:ascii="Helvetica" w:eastAsia="宋体" w:hAnsi="Helvetica" w:cs="宋体" w:hint="eastAsia"/>
+          <w:color w:val="333333"/>
+          <w:kern w:val="0"/>
+          <w:sz w:val="24"/>
+          <w:szCs w:val="24"/>
+        </w:rPr>
+        <w:t>地图</w:t>
+      </w:r>
+    </w:p>
+    <w:p>
+      <w:pPr>
+        <w:widowControl/>
+        <w:spacing w:before="192" w:after="192"/>
+        <w:jc w:val="left"/>
+        <w:rPr>
+          <w:rFonts w:ascii="Helvetica" w:eastAsia="宋体" w:hAnsi="Helvetica" w:cs="宋体"/>
+          <w:color w:val="333333"/>
+          <w:kern w:val="0"/>
+          <w:sz w:val="24"/>
+          <w:szCs w:val="24"/>
+        </w:rPr>
+      </w:pPr>
+      <w:r>
+        <w:rPr>
+          <w:rFonts w:ascii="Helvetica" w:eastAsia="宋体" w:hAnsi="Helvetica" w:cs="宋体" w:hint="eastAsia"/>
+          <w:color w:val="333333"/>
+          <w:kern w:val="0"/>
+          <w:sz w:val="24"/>
+          <w:szCs w:val="24"/>
+        </w:rPr>
+        <w:t>地图上每一个地区将显示此处最热门的图片。</w:t>
+      </w:r>
+    </w:p>
+    <w:p>
+      <w:pPr>
+        <w:widowControl/>
+        <w:spacing w:before="192" w:after="192"/>
+        <w:jc w:val="left"/>
+        <w:rPr>
+          <w:rFonts w:ascii="Helvetica" w:eastAsia="宋体" w:hAnsi="Helvetica" w:cs="宋体"/>
+          <w:color w:val="333333"/>
+          <w:kern w:val="0"/>
+          <w:sz w:val="24"/>
+          <w:szCs w:val="24"/>
+        </w:rPr>
+      </w:pPr>
+      <w:r>
+        <w:rPr>
+          <w:rFonts w:ascii="Helvetica" w:eastAsia="宋体" w:hAnsi="Helvetica" w:cs="宋体" w:hint="eastAsia"/>
+          <w:color w:val="333333"/>
+          <w:kern w:val="0"/>
+          <w:sz w:val="24"/>
+          <w:szCs w:val="24"/>
+        </w:rPr>
+        <w:t>在同一地点上传的所有图片中，如果用户的图片拥有最高的指标化水平，就能够脱颖而出，成为该地点的“地标图片</w:t>
+      </w:r>
+      <w:r>
+        <w:rPr>
+          <w:rFonts w:ascii="Helvetica" w:eastAsia="宋体" w:hAnsi="Helvetica" w:cs="宋体" w:hint="eastAsia"/>
+          <w:color w:val="333333"/>
+          <w:kern w:val="0"/>
+          <w:sz w:val="24"/>
+          <w:szCs w:val="24"/>
+        </w:rPr>
+        <w:t>”。这里的“指标”包括但不仅限于用户点赞数等可量化参数。例如</w:t>
+      </w:r>
+      <w:r>
+        <w:rPr>
+          <w:rFonts w:ascii="Helvetica" w:eastAsia="宋体" w:hAnsi="Helvetica" w:cs="宋体" w:hint="eastAsia"/>
+          <w:color w:val="333333"/>
+          <w:kern w:val="0"/>
+          <w:sz w:val="24"/>
+          <w:szCs w:val="24"/>
+        </w:rPr>
+        <w:t>，你在华农拍的紫荆花成了华农的“</w:t>
+      </w:r>
+      <w:r>
+        <w:rPr>
+          <w:rFonts w:ascii="Helvetica" w:eastAsia="宋体" w:hAnsi="Helvetica" w:cs="宋体" w:hint="eastAsia"/>
+          <w:color w:val="333333"/>
+          <w:kern w:val="0"/>
+          <w:sz w:val="24"/>
+          <w:szCs w:val="24"/>
+        </w:rPr>
+        <w:t>地标图片”，那么用户在浏览该地点地图时，就能够看到你分享的图片</w:t>
+      </w:r>
+      <w:r>
+        <w:rPr>
+          <w:rFonts w:ascii="Helvetica" w:eastAsia="宋体" w:hAnsi="Helvetica" w:cs="宋体" w:hint="eastAsia"/>
+          <w:color w:val="333333"/>
+          <w:kern w:val="0"/>
+          <w:sz w:val="24"/>
+          <w:szCs w:val="24"/>
+        </w:rPr>
+        <w:t>。</w:t>
+      </w:r>
+    </w:p>
+    <w:p>
+      <w:pPr>
+        <w:widowControl/>
+        <w:spacing w:before="192" w:after="192"/>
+        <w:jc w:val="left"/>
+        <w:rPr>
+          <w:rFonts w:ascii="Helvetica" w:eastAsia="宋体" w:hAnsi="Helvetica" w:cs="宋体"/>
+          <w:color w:val="333333"/>
+          <w:kern w:val="0"/>
+          <w:sz w:val="24"/>
+          <w:szCs w:val="24"/>
+        </w:rPr>
+      </w:pPr>
+      <w:r>
+        <w:rPr>
+          <w:rFonts w:ascii="Helvetica" w:eastAsia="宋体" w:hAnsi="Helvetica" w:cs="宋体" w:hint="eastAsia"/>
+          <w:color w:val="333333"/>
+          <w:kern w:val="0"/>
+          <w:sz w:val="24"/>
+          <w:szCs w:val="24"/>
+        </w:rPr>
+        <w:t>步骤一：</w:t>
+      </w:r>
+      <w:r>
+        <w:rPr>
+          <w:rFonts w:ascii="Helvetica" w:eastAsia="宋体" w:hAnsi="Helvetica" w:cs="宋体" w:hint="eastAsia"/>
+          <w:color w:val="333333"/>
+          <w:kern w:val="0"/>
+          <w:sz w:val="24"/>
+          <w:szCs w:val="24"/>
+        </w:rPr>
+        <w:t>点击个人主页中</w:t>
+      </w:r>
+      <w:r>
+        <w:rPr>
+          <w:rFonts w:ascii="Helvetica" w:eastAsia="宋体" w:hAnsi="Helvetica" w:cs="宋体" w:hint="eastAsia"/>
+          <w:color w:val="333333"/>
+          <w:kern w:val="0"/>
+          <w:sz w:val="24"/>
+          <w:szCs w:val="24"/>
+        </w:rPr>
+        <w:t>地图按钮</w:t>
+      </w:r>
+    </w:p>
+    <w:p>
+      <w:pPr>
+        <w:widowControl/>
+        <w:spacing w:before="192" w:after="192"/>
+        <w:jc w:val="left"/>
+        <w:rPr>
+          <w:rFonts w:ascii="Helvetica" w:eastAsia="宋体" w:hAnsi="Helvetica" w:cs="宋体" w:hint="eastAsia"/>
+          <w:color w:val="333333"/>
+          <w:kern w:val="0"/>
+          <w:sz w:val="24"/>
+          <w:szCs w:val="24"/>
+        </w:rPr>
+      </w:pPr>
+      <w:r>
+        <w:rPr>
+          <w:rFonts w:ascii="Helvetica" w:eastAsia="宋体" w:hAnsi="Helvetica" w:cs="宋体" w:hint="eastAsia"/>
+          <w:color w:val="333333"/>
+          <w:kern w:val="0"/>
+          <w:sz w:val="24"/>
+          <w:szCs w:val="24"/>
+        </w:rPr>
+        <w:t>步骤二：选择地图上某一位置查看图片</w:t>
       </w:r>
     </w:p>
     <w:sectPr>

--- a/Unitoto-document/用户手册.docx
+++ b/Unitoto-document/用户手册.docx
@@ -6,15 +6,12 @@
       <w:pPr>
         <w:pStyle w:val="1"/>
         <w:ind w:left="2100" w:firstLine="420"/>
+      </w:pPr>
+      <w:bookmarkStart w:id="0" w:name="_Toc517737632"/>
+      <w:r>
         <w:rPr>
           <w:rFonts w:hint="eastAsia"/>
         </w:rPr>
-      </w:pPr>
-      <w:bookmarkStart w:id="0" w:name="_Toc517737632"/>
-      <w:r>
-        <w:rPr>
-          <w:rFonts w:hint="eastAsia"/>
-        </w:rPr>
         <w:t>用户手册</w:t>
       </w:r>
       <w:bookmarkEnd w:id="0"/>
@@ -26,7 +23,7 @@
         <w:jc w:val="left"/>
         <w:outlineLvl w:val="2"/>
         <w:rPr>
-          <w:rFonts w:ascii="Helvetica" w:eastAsia="宋体" w:hAnsi="Helvetica" w:cs="宋体" w:hint="eastAsia"/>
+          <w:rFonts w:ascii="Helvetica" w:eastAsia="宋体" w:hAnsi="Helvetica" w:cs="宋体"/>
           <w:b/>
           <w:bCs/>
           <w:color w:val="333333"/>
@@ -87,6 +84,11 @@
     <w:sdt>
       <w:sdtPr>
         <w:rPr>
+          <w:rFonts w:asciiTheme="minorHAnsi" w:eastAsiaTheme="minorEastAsia" w:hAnsiTheme="minorHAnsi" w:cstheme="minorBidi"/>
+          <w:color w:val="auto"/>
+          <w:kern w:val="2"/>
+          <w:sz w:val="21"/>
+          <w:szCs w:val="22"/>
           <w:lang w:val="zh-CN"/>
         </w:rPr>
         <w:id w:val="-1126232223"/>
@@ -97,13 +99,8 @@
       </w:sdtPr>
       <w:sdtEndPr>
         <w:rPr>
-          <w:rFonts w:asciiTheme="minorHAnsi" w:eastAsiaTheme="minorEastAsia" w:hAnsiTheme="minorHAnsi" w:cstheme="minorBidi"/>
           <w:b/>
           <w:bCs/>
-          <w:color w:val="auto"/>
-          <w:kern w:val="2"/>
-          <w:sz w:val="21"/>
-          <w:szCs w:val="22"/>
         </w:rPr>
       </w:sdtEndPr>
       <w:sdtContent>
@@ -534,8 +531,6 @@
               <w:fldChar w:fldCharType="end"/>
             </w:r>
           </w:hyperlink>
-          <w:bookmarkStart w:id="1" w:name="_GoBack"/>
-          <w:bookmarkEnd w:id="1"/>
         </w:p>
         <w:p>
           <w:pPr>
@@ -1168,7 +1163,7 @@
         <w:jc w:val="left"/>
         <w:outlineLvl w:val="2"/>
         <w:rPr>
-          <w:rFonts w:ascii="Helvetica" w:eastAsia="宋体" w:hAnsi="Helvetica" w:cs="宋体" w:hint="eastAsia"/>
+          <w:rFonts w:ascii="Helvetica" w:eastAsia="宋体" w:hAnsi="Helvetica" w:cs="宋体"/>
           <w:b/>
           <w:bCs/>
           <w:color w:val="333333"/>
@@ -1182,55 +1177,119 @@
       <w:pPr>
         <w:pStyle w:val="2"/>
       </w:pPr>
-      <w:bookmarkStart w:id="2" w:name="_Toc517737633"/>
+      <w:bookmarkStart w:id="1" w:name="_Toc517737633"/>
       <w:r>
         <w:t>1.引言</w:t>
       </w:r>
+      <w:bookmarkEnd w:id="1"/>
+    </w:p>
+    <w:p>
+      <w:pPr>
+        <w:pStyle w:val="3"/>
+      </w:pPr>
+      <w:bookmarkStart w:id="2" w:name="_Toc517737634"/>
+      <w:r>
+        <w:t>1.1 编写目的</w:t>
+      </w:r>
       <w:bookmarkEnd w:id="2"/>
     </w:p>
     <w:p>
       <w:pPr>
+        <w:widowControl/>
+        <w:spacing w:before="192" w:after="192"/>
+        <w:jc w:val="left"/>
+        <w:rPr>
+          <w:rFonts w:ascii="Helvetica" w:eastAsia="宋体" w:hAnsi="Helvetica" w:cs="宋体"/>
+          <w:color w:val="333333"/>
+          <w:kern w:val="0"/>
+          <w:sz w:val="24"/>
+          <w:szCs w:val="24"/>
+        </w:rPr>
+      </w:pPr>
+      <w:r>
+        <w:rPr>
+          <w:rFonts w:ascii="Helvetica" w:eastAsia="宋体" w:hAnsi="Helvetica" w:cs="宋体"/>
+          <w:color w:val="333333"/>
+          <w:kern w:val="0"/>
+          <w:sz w:val="24"/>
+          <w:szCs w:val="24"/>
+        </w:rPr>
+        <w:t xml:space="preserve">​ </w:t>
+      </w:r>
+      <w:r>
+        <w:rPr>
+          <w:rFonts w:ascii="Helvetica" w:eastAsia="宋体" w:hAnsi="Helvetica" w:cs="宋体"/>
+          <w:color w:val="333333"/>
+          <w:kern w:val="0"/>
+          <w:sz w:val="24"/>
+          <w:szCs w:val="24"/>
+        </w:rPr>
+        <w:t>为了帮助用户更好的了解和使用该</w:t>
+      </w:r>
+      <w:r>
+        <w:rPr>
+          <w:rFonts w:ascii="Helvetica" w:eastAsia="宋体" w:hAnsi="Helvetica" w:cs="宋体" w:hint="eastAsia"/>
+          <w:color w:val="333333"/>
+          <w:kern w:val="0"/>
+          <w:sz w:val="24"/>
+          <w:szCs w:val="24"/>
+        </w:rPr>
+        <w:t>网站</w:t>
+      </w:r>
+      <w:r>
+        <w:rPr>
+          <w:rFonts w:ascii="Helvetica" w:eastAsia="宋体" w:hAnsi="Helvetica" w:cs="宋体"/>
+          <w:color w:val="333333"/>
+          <w:kern w:val="0"/>
+          <w:sz w:val="24"/>
+          <w:szCs w:val="24"/>
+        </w:rPr>
+        <w:t>，提高用户和</w:t>
+      </w:r>
+      <w:r>
+        <w:rPr>
+          <w:rFonts w:ascii="Helvetica" w:eastAsia="宋体" w:hAnsi="Helvetica" w:cs="宋体" w:hint="eastAsia"/>
+          <w:color w:val="333333"/>
+          <w:kern w:val="0"/>
+          <w:sz w:val="24"/>
+          <w:szCs w:val="24"/>
+        </w:rPr>
+        <w:t>网站</w:t>
+      </w:r>
+      <w:r>
+        <w:rPr>
+          <w:rFonts w:ascii="Helvetica" w:eastAsia="宋体" w:hAnsi="Helvetica" w:cs="宋体"/>
+          <w:color w:val="333333"/>
+          <w:kern w:val="0"/>
+          <w:sz w:val="24"/>
+          <w:szCs w:val="24"/>
+        </w:rPr>
+        <w:t>的亲和度。</w:t>
+      </w:r>
+    </w:p>
+    <w:p>
+      <w:pPr>
         <w:pStyle w:val="3"/>
       </w:pPr>
-      <w:bookmarkStart w:id="3" w:name="_Toc517737634"/>
-      <w:r>
-        <w:t>1.1 编写目的</w:t>
+      <w:bookmarkStart w:id="3" w:name="_Toc517737635"/>
+      <w:r>
+        <w:t>1.2 项目背景</w:t>
       </w:r>
       <w:bookmarkEnd w:id="3"/>
     </w:p>
     <w:p>
       <w:pPr>
         <w:widowControl/>
-        <w:spacing w:before="192" w:after="192"/>
-        <w:jc w:val="left"/>
-        <w:rPr>
-          <w:rFonts w:ascii="Helvetica" w:eastAsia="宋体" w:hAnsi="Helvetica" w:cs="宋体"/>
-          <w:color w:val="333333"/>
-          <w:kern w:val="0"/>
-          <w:sz w:val="24"/>
-          <w:szCs w:val="24"/>
-        </w:rPr>
-      </w:pPr>
-      <w:r>
-        <w:rPr>
-          <w:rFonts w:ascii="Helvetica" w:eastAsia="宋体" w:hAnsi="Helvetica" w:cs="宋体"/>
-          <w:color w:val="333333"/>
-          <w:kern w:val="0"/>
-          <w:sz w:val="24"/>
-          <w:szCs w:val="24"/>
-        </w:rPr>
-        <w:t xml:space="preserve">​ </w:t>
-      </w:r>
-      <w:r>
-        <w:rPr>
-          <w:rFonts w:ascii="Helvetica" w:eastAsia="宋体" w:hAnsi="Helvetica" w:cs="宋体"/>
-          <w:color w:val="333333"/>
-          <w:kern w:val="0"/>
-          <w:sz w:val="24"/>
-          <w:szCs w:val="24"/>
-        </w:rPr>
-        <w:t>为了帮助用户更好的了解和使用该</w:t>
-      </w:r>
+        <w:spacing w:before="100" w:beforeAutospacing="1" w:after="100" w:afterAutospacing="1"/>
+        <w:jc w:val="left"/>
+        <w:rPr>
+          <w:rFonts w:ascii="Helvetica" w:eastAsia="宋体" w:hAnsi="Helvetica" w:cs="宋体"/>
+          <w:color w:val="333333"/>
+          <w:kern w:val="0"/>
+          <w:sz w:val="24"/>
+          <w:szCs w:val="24"/>
+        </w:rPr>
+      </w:pPr>
       <w:r>
         <w:rPr>
           <w:rFonts w:ascii="Helvetica" w:eastAsia="宋体" w:hAnsi="Helvetica" w:cs="宋体" w:hint="eastAsia"/>
@@ -1249,16 +1308,111 @@
           <w:sz w:val="24"/>
           <w:szCs w:val="24"/>
         </w:rPr>
-        <w:t>，提高用户和</w:t>
-      </w:r>
-      <w:r>
-        <w:rPr>
-          <w:rFonts w:ascii="Helvetica" w:eastAsia="宋体" w:hAnsi="Helvetica" w:cs="宋体" w:hint="eastAsia"/>
-          <w:color w:val="333333"/>
-          <w:kern w:val="0"/>
-          <w:sz w:val="24"/>
-          <w:szCs w:val="24"/>
-        </w:rPr>
+        <w:t>名称：</w:t>
+      </w:r>
+      <w:r>
+        <w:rPr>
+          <w:rFonts w:ascii="Helvetica" w:eastAsia="宋体" w:hAnsi="Helvetica" w:cs="宋体"/>
+          <w:color w:val="333333"/>
+          <w:kern w:val="0"/>
+          <w:sz w:val="24"/>
+          <w:szCs w:val="24"/>
+        </w:rPr>
+        <w:t>unitoto</w:t>
+      </w:r>
+    </w:p>
+    <w:p>
+      <w:pPr>
+        <w:widowControl/>
+        <w:spacing w:before="100" w:beforeAutospacing="1" w:after="100" w:afterAutospacing="1"/>
+        <w:jc w:val="left"/>
+        <w:rPr>
+          <w:rFonts w:ascii="Helvetica" w:eastAsia="宋体" w:hAnsi="Helvetica" w:cs="宋体" w:hint="eastAsia"/>
+          <w:color w:val="333333"/>
+          <w:kern w:val="0"/>
+          <w:sz w:val="24"/>
+          <w:szCs w:val="24"/>
+        </w:rPr>
+      </w:pPr>
+      <w:r>
+        <w:rPr>
+          <w:rFonts w:ascii="Helvetica" w:eastAsia="宋体" w:hAnsi="Helvetica" w:cs="宋体" w:hint="eastAsia"/>
+          <w:color w:val="333333"/>
+          <w:kern w:val="0"/>
+          <w:sz w:val="24"/>
+          <w:szCs w:val="24"/>
+        </w:rPr>
+        <w:t>项目发起者：由组员组员集体讨论后</w:t>
+      </w:r>
+      <w:r>
+        <w:rPr>
+          <w:rFonts w:ascii="Helvetica" w:eastAsia="宋体" w:hAnsi="Helvetica" w:cs="宋体" w:hint="eastAsia"/>
+          <w:color w:val="333333"/>
+          <w:kern w:val="0"/>
+          <w:sz w:val="24"/>
+          <w:szCs w:val="24"/>
+        </w:rPr>
+        <w:t>决定</w:t>
+      </w:r>
+      <w:r>
+        <w:rPr>
+          <w:rFonts w:ascii="Helvetica" w:eastAsia="宋体" w:hAnsi="Helvetica" w:cs="宋体" w:hint="eastAsia"/>
+          <w:color w:val="333333"/>
+          <w:kern w:val="0"/>
+          <w:sz w:val="24"/>
+          <w:szCs w:val="24"/>
+        </w:rPr>
+        <w:t>开发</w:t>
+      </w:r>
+      <w:bookmarkStart w:id="4" w:name="_GoBack"/>
+      <w:bookmarkEnd w:id="4"/>
+    </w:p>
+    <w:p>
+      <w:pPr>
+        <w:widowControl/>
+        <w:spacing w:before="100" w:beforeAutospacing="1" w:after="100" w:afterAutospacing="1"/>
+        <w:jc w:val="left"/>
+        <w:rPr>
+          <w:rFonts w:ascii="Helvetica" w:eastAsia="宋体" w:hAnsi="Helvetica" w:cs="宋体"/>
+          <w:color w:val="333333"/>
+          <w:kern w:val="0"/>
+          <w:sz w:val="24"/>
+          <w:szCs w:val="24"/>
+        </w:rPr>
+      </w:pPr>
+      <w:r>
+        <w:rPr>
+          <w:rFonts w:ascii="Helvetica" w:eastAsia="宋体" w:hAnsi="Helvetica" w:cs="宋体"/>
+          <w:color w:val="333333"/>
+          <w:kern w:val="0"/>
+          <w:sz w:val="24"/>
+          <w:szCs w:val="24"/>
+        </w:rPr>
+        <w:t>开发人员：王子豪，谭梓豪，魏兆基，陶文宇，万群</w:t>
+      </w:r>
+    </w:p>
+    <w:p>
+      <w:pPr>
+        <w:widowControl/>
+        <w:spacing w:before="100" w:beforeAutospacing="1" w:after="100" w:afterAutospacing="1"/>
+        <w:jc w:val="left"/>
+        <w:rPr>
+          <w:rFonts w:ascii="Helvetica" w:eastAsia="宋体" w:hAnsi="Helvetica" w:cs="宋体" w:hint="eastAsia"/>
+          <w:color w:val="333333"/>
+          <w:kern w:val="0"/>
+          <w:sz w:val="24"/>
+          <w:szCs w:val="24"/>
+        </w:rPr>
+      </w:pPr>
+      <w:r>
+        <w:rPr>
+          <w:rFonts w:ascii="Helvetica" w:eastAsia="宋体" w:hAnsi="Helvetica" w:cs="宋体" w:hint="eastAsia"/>
+          <w:color w:val="333333"/>
+          <w:kern w:val="0"/>
+          <w:sz w:val="24"/>
+          <w:szCs w:val="24"/>
+        </w:rPr>
+        <w:lastRenderedPageBreak/>
         <w:t>网站</w:t>
       </w:r>
       <w:r>
@@ -1269,128 +1423,25 @@
           <w:sz w:val="24"/>
           <w:szCs w:val="24"/>
         </w:rPr>
-        <w:t>的亲和度。</w:t>
+        <w:t>用户：</w:t>
+      </w:r>
+      <w:r>
+        <w:rPr>
+          <w:rFonts w:ascii="Helvetica" w:eastAsia="宋体" w:hAnsi="Helvetica" w:cs="宋体" w:hint="eastAsia"/>
+          <w:color w:val="333333"/>
+          <w:kern w:val="0"/>
+          <w:sz w:val="24"/>
+          <w:szCs w:val="24"/>
+        </w:rPr>
+        <w:t>所有人</w:t>
       </w:r>
     </w:p>
     <w:p>
       <w:pPr>
         <w:pStyle w:val="3"/>
       </w:pPr>
-      <w:bookmarkStart w:id="4" w:name="_Toc517737635"/>
-      <w:r>
-        <w:t>1.2 项目背景</w:t>
-      </w:r>
-      <w:bookmarkEnd w:id="4"/>
-    </w:p>
-    <w:p>
-      <w:pPr>
-        <w:widowControl/>
-        <w:spacing w:before="100" w:beforeAutospacing="1" w:after="100" w:afterAutospacing="1"/>
-        <w:jc w:val="left"/>
-        <w:rPr>
-          <w:rFonts w:ascii="Helvetica" w:eastAsia="宋体" w:hAnsi="Helvetica" w:cs="宋体"/>
-          <w:color w:val="333333"/>
-          <w:kern w:val="0"/>
-          <w:sz w:val="24"/>
-          <w:szCs w:val="24"/>
-        </w:rPr>
-      </w:pPr>
-      <w:r>
-        <w:rPr>
-          <w:rFonts w:ascii="Helvetica" w:eastAsia="宋体" w:hAnsi="Helvetica" w:cs="宋体" w:hint="eastAsia"/>
-          <w:color w:val="333333"/>
-          <w:kern w:val="0"/>
-          <w:sz w:val="24"/>
-          <w:szCs w:val="24"/>
-        </w:rPr>
-        <w:t>网站</w:t>
-      </w:r>
-      <w:r>
-        <w:rPr>
-          <w:rFonts w:ascii="Helvetica" w:eastAsia="宋体" w:hAnsi="Helvetica" w:cs="宋体"/>
-          <w:color w:val="333333"/>
-          <w:kern w:val="0"/>
-          <w:sz w:val="24"/>
-          <w:szCs w:val="24"/>
-        </w:rPr>
-        <w:t>名称：</w:t>
-      </w:r>
-      <w:r>
-        <w:rPr>
-          <w:rFonts w:ascii="Helvetica" w:eastAsia="宋体" w:hAnsi="Helvetica" w:cs="宋体"/>
-          <w:color w:val="333333"/>
-          <w:kern w:val="0"/>
-          <w:sz w:val="24"/>
-          <w:szCs w:val="24"/>
-        </w:rPr>
-        <w:t>unitoto</w:t>
-      </w:r>
-    </w:p>
-    <w:p>
-      <w:pPr>
-        <w:widowControl/>
-        <w:spacing w:before="100" w:beforeAutospacing="1" w:after="100" w:afterAutospacing="1"/>
-        <w:jc w:val="left"/>
-        <w:rPr>
-          <w:rFonts w:ascii="Helvetica" w:eastAsia="宋体" w:hAnsi="Helvetica" w:cs="宋体"/>
-          <w:color w:val="333333"/>
-          <w:kern w:val="0"/>
-          <w:sz w:val="24"/>
-          <w:szCs w:val="24"/>
-        </w:rPr>
-      </w:pPr>
-      <w:r>
-        <w:rPr>
-          <w:rFonts w:ascii="Helvetica" w:eastAsia="宋体" w:hAnsi="Helvetica" w:cs="宋体"/>
-          <w:color w:val="333333"/>
-          <w:kern w:val="0"/>
-          <w:sz w:val="24"/>
-          <w:szCs w:val="24"/>
-        </w:rPr>
-        <w:t>开发人员：王子豪，谭梓豪，魏兆基，陶文宇，万群</w:t>
-      </w:r>
-    </w:p>
-    <w:p>
-      <w:pPr>
-        <w:widowControl/>
-        <w:spacing w:before="100" w:beforeAutospacing="1" w:after="100" w:afterAutospacing="1"/>
-        <w:jc w:val="left"/>
-        <w:rPr>
-          <w:rFonts w:ascii="Helvetica" w:eastAsia="宋体" w:hAnsi="Helvetica" w:cs="宋体"/>
-          <w:color w:val="333333"/>
-          <w:kern w:val="0"/>
-          <w:sz w:val="24"/>
-          <w:szCs w:val="24"/>
-        </w:rPr>
-      </w:pPr>
-      <w:r>
-        <w:rPr>
-          <w:rFonts w:ascii="Helvetica" w:eastAsia="宋体" w:hAnsi="Helvetica" w:cs="宋体" w:hint="eastAsia"/>
-          <w:color w:val="333333"/>
-          <w:kern w:val="0"/>
-          <w:sz w:val="24"/>
-          <w:szCs w:val="24"/>
-        </w:rPr>
-        <w:t>网站</w:t>
-      </w:r>
-      <w:r>
-        <w:rPr>
-          <w:rFonts w:ascii="Helvetica" w:eastAsia="宋体" w:hAnsi="Helvetica" w:cs="宋体"/>
-          <w:color w:val="333333"/>
-          <w:kern w:val="0"/>
-          <w:sz w:val="24"/>
-          <w:szCs w:val="24"/>
-        </w:rPr>
-        <w:t>用户：中大学生</w:t>
-      </w:r>
-    </w:p>
-    <w:p>
-      <w:pPr>
-        <w:pStyle w:val="3"/>
-      </w:pPr>
       <w:bookmarkStart w:id="5" w:name="_Toc517737636"/>
       <w:r>
-        <w:lastRenderedPageBreak/>
         <w:t>1.3参考资料</w:t>
       </w:r>
       <w:bookmarkEnd w:id="5"/>
@@ -4758,7 +4809,7 @@
 </file>
 
 <file path=customXml/itemProps1.xml><?xml version="1.0" encoding="utf-8"?>
-<ds:datastoreItem xmlns:ds="http://schemas.openxmlformats.org/officeDocument/2006/customXml" ds:itemID="{0A2C771B-6EA5-46E9-A9F5-6DC1E784EB60}">
+<ds:datastoreItem xmlns:ds="http://schemas.openxmlformats.org/officeDocument/2006/customXml" ds:itemID="{55B4CBCE-ECE3-4D61-8E34-F43FAB2C4C31}">
   <ds:schemaRefs>
     <ds:schemaRef ds:uri="http://schemas.openxmlformats.org/officeDocument/2006/bibliography"/>
   </ds:schemaRefs>

--- a/Unitoto-document/用户手册.docx
+++ b/Unitoto-document/用户手册.docx
@@ -7,7 +7,7 @@
         <w:pStyle w:val="1"/>
         <w:ind w:left="2100" w:firstLine="420"/>
       </w:pPr>
-      <w:bookmarkStart w:id="0" w:name="_Toc517737632"/>
+      <w:bookmarkStart w:id="0" w:name="_Toc517817641"/>
       <w:r>
         <w:rPr>
           <w:rFonts w:hint="eastAsia"/>
@@ -134,7 +134,7 @@
           <w:r>
             <w:fldChar w:fldCharType="separate"/>
           </w:r>
-          <w:hyperlink w:anchor="_Toc517737632" w:history="1">
+          <w:hyperlink w:anchor="_Toc517817641" w:history="1">
             <w:r>
               <w:rPr>
                 <w:rStyle w:val="a8"/>
@@ -161,7 +161,7 @@
                 <w:noProof/>
                 <w:webHidden/>
               </w:rPr>
-              <w:instrText xml:space="preserve"> PAGEREF _Toc517737632 \h </w:instrText>
+              <w:instrText xml:space="preserve"> PAGEREF _Toc517817641 \h </w:instrText>
             </w:r>
             <w:r>
               <w:rPr>
@@ -202,7 +202,7 @@
               <w:noProof/>
             </w:rPr>
           </w:pPr>
-          <w:hyperlink w:anchor="_Toc517737633" w:history="1">
+          <w:hyperlink w:anchor="_Toc517817642" w:history="1">
             <w:r>
               <w:rPr>
                 <w:rStyle w:val="a8"/>
@@ -229,7 +229,7 @@
                 <w:noProof/>
                 <w:webHidden/>
               </w:rPr>
-              <w:instrText xml:space="preserve"> PAGEREF _Toc517737633 \h </w:instrText>
+              <w:instrText xml:space="preserve"> PAGEREF _Toc517817642 \h </w:instrText>
             </w:r>
             <w:r>
               <w:rPr>
@@ -270,7 +270,7 @@
               <w:noProof/>
             </w:rPr>
           </w:pPr>
-          <w:hyperlink w:anchor="_Toc517737634" w:history="1">
+          <w:hyperlink w:anchor="_Toc517817643" w:history="1">
             <w:r>
               <w:rPr>
                 <w:rStyle w:val="a8"/>
@@ -297,7 +297,7 @@
                 <w:noProof/>
                 <w:webHidden/>
               </w:rPr>
-              <w:instrText xml:space="preserve"> PAGEREF _Toc517737634 \h </w:instrText>
+              <w:instrText xml:space="preserve"> PAGEREF _Toc517817643 \h </w:instrText>
             </w:r>
             <w:r>
               <w:rPr>
@@ -338,7 +338,7 @@
               <w:noProof/>
             </w:rPr>
           </w:pPr>
-          <w:hyperlink w:anchor="_Toc517737635" w:history="1">
+          <w:hyperlink w:anchor="_Toc517817644" w:history="1">
             <w:r>
               <w:rPr>
                 <w:rStyle w:val="a8"/>
@@ -365,7 +365,7 @@
                 <w:noProof/>
                 <w:webHidden/>
               </w:rPr>
-              <w:instrText xml:space="preserve"> PAGEREF _Toc517737635 \h </w:instrText>
+              <w:instrText xml:space="preserve"> PAGEREF _Toc517817644 \h </w:instrText>
             </w:r>
             <w:r>
               <w:rPr>
@@ -406,7 +406,7 @@
               <w:noProof/>
             </w:rPr>
           </w:pPr>
-          <w:hyperlink w:anchor="_Toc517737636" w:history="1">
+          <w:hyperlink w:anchor="_Toc517817645" w:history="1">
             <w:r>
               <w:rPr>
                 <w:rStyle w:val="a8"/>
@@ -433,7 +433,7 @@
                 <w:noProof/>
                 <w:webHidden/>
               </w:rPr>
-              <w:instrText xml:space="preserve"> PAGEREF _Toc517737636 \h </w:instrText>
+              <w:instrText xml:space="preserve"> PAGEREF _Toc517817645 \h </w:instrText>
             </w:r>
             <w:r>
               <w:rPr>
@@ -474,7 +474,7 @@
               <w:noProof/>
             </w:rPr>
           </w:pPr>
-          <w:hyperlink w:anchor="_Toc517737637" w:history="1">
+          <w:hyperlink w:anchor="_Toc517817646" w:history="1">
             <w:r>
               <w:rPr>
                 <w:rStyle w:val="a8"/>
@@ -501,7 +501,7 @@
                 <w:noProof/>
                 <w:webHidden/>
               </w:rPr>
-              <w:instrText xml:space="preserve"> PAGEREF _Toc517737637 \h </w:instrText>
+              <w:instrText xml:space="preserve"> PAGEREF _Toc517817646 \h </w:instrText>
             </w:r>
             <w:r>
               <w:rPr>
@@ -542,7 +542,7 @@
               <w:noProof/>
             </w:rPr>
           </w:pPr>
-          <w:hyperlink w:anchor="_Toc517737638" w:history="1">
+          <w:hyperlink w:anchor="_Toc517817647" w:history="1">
             <w:r>
               <w:rPr>
                 <w:rStyle w:val="a8"/>
@@ -569,7 +569,7 @@
                 <w:noProof/>
                 <w:webHidden/>
               </w:rPr>
-              <w:instrText xml:space="preserve"> PAGEREF _Toc517737638 \h </w:instrText>
+              <w:instrText xml:space="preserve"> PAGEREF _Toc517817647 \h </w:instrText>
             </w:r>
             <w:r>
               <w:rPr>
@@ -610,7 +610,7 @@
               <w:noProof/>
             </w:rPr>
           </w:pPr>
-          <w:hyperlink w:anchor="_Toc517737639" w:history="1">
+          <w:hyperlink w:anchor="_Toc517817648" w:history="1">
             <w:r>
               <w:rPr>
                 <w:rStyle w:val="a8"/>
@@ -637,7 +637,7 @@
                 <w:noProof/>
                 <w:webHidden/>
               </w:rPr>
-              <w:instrText xml:space="preserve"> PAGEREF _Toc517737639 \h </w:instrText>
+              <w:instrText xml:space="preserve"> PAGEREF _Toc517817648 \h </w:instrText>
             </w:r>
             <w:r>
               <w:rPr>
@@ -678,7 +678,7 @@
               <w:noProof/>
             </w:rPr>
           </w:pPr>
-          <w:hyperlink w:anchor="_Toc517737640" w:history="1">
+          <w:hyperlink w:anchor="_Toc517817649" w:history="1">
             <w:r>
               <w:rPr>
                 <w:rStyle w:val="a8"/>
@@ -705,7 +705,7 @@
                 <w:noProof/>
                 <w:webHidden/>
               </w:rPr>
-              <w:instrText xml:space="preserve"> PAGEREF _Toc517737640 \h </w:instrText>
+              <w:instrText xml:space="preserve"> PAGEREF _Toc517817649 \h </w:instrText>
             </w:r>
             <w:r>
               <w:rPr>
@@ -746,7 +746,7 @@
               <w:noProof/>
             </w:rPr>
           </w:pPr>
-          <w:hyperlink w:anchor="_Toc517737641" w:history="1">
+          <w:hyperlink w:anchor="_Toc517817650" w:history="1">
             <w:r>
               <w:rPr>
                 <w:rStyle w:val="a8"/>
@@ -773,7 +773,7 @@
                 <w:noProof/>
                 <w:webHidden/>
               </w:rPr>
-              <w:instrText xml:space="preserve"> PAGEREF _Toc517737641 \h </w:instrText>
+              <w:instrText xml:space="preserve"> PAGEREF _Toc517817650 \h </w:instrText>
             </w:r>
             <w:r>
               <w:rPr>
@@ -814,7 +814,7 @@
               <w:noProof/>
             </w:rPr>
           </w:pPr>
-          <w:hyperlink w:anchor="_Toc517737642" w:history="1">
+          <w:hyperlink w:anchor="_Toc517817651" w:history="1">
             <w:r>
               <w:rPr>
                 <w:rStyle w:val="a8"/>
@@ -841,7 +841,7 @@
                 <w:noProof/>
                 <w:webHidden/>
               </w:rPr>
-              <w:instrText xml:space="preserve"> PAGEREF _Toc517737642 \h </w:instrText>
+              <w:instrText xml:space="preserve"> PAGEREF _Toc517817651 \h </w:instrText>
             </w:r>
             <w:r>
               <w:rPr>
@@ -882,13 +882,13 @@
               <w:noProof/>
             </w:rPr>
           </w:pPr>
-          <w:hyperlink w:anchor="_Toc517737643" w:history="1">
+          <w:hyperlink w:anchor="_Toc517817652" w:history="1">
             <w:r>
               <w:rPr>
                 <w:rStyle w:val="a8"/>
                 <w:noProof/>
               </w:rPr>
-              <w:t>3.5关注或取消关注</w:t>
+              <w:t>3.5图片分享</w:t>
             </w:r>
             <w:r>
               <w:rPr>
@@ -909,75 +909,7 @@
                 <w:noProof/>
                 <w:webHidden/>
               </w:rPr>
-              <w:instrText xml:space="preserve"> PAGEREF _Toc517737643 \h </w:instrText>
-            </w:r>
-            <w:r>
-              <w:rPr>
-                <w:noProof/>
-                <w:webHidden/>
-              </w:rPr>
-            </w:r>
-            <w:r>
-              <w:rPr>
-                <w:noProof/>
-                <w:webHidden/>
-              </w:rPr>
-              <w:fldChar w:fldCharType="separate"/>
-            </w:r>
-            <w:r>
-              <w:rPr>
-                <w:noProof/>
-                <w:webHidden/>
-              </w:rPr>
-              <w:t>5</w:t>
-            </w:r>
-            <w:r>
-              <w:rPr>
-                <w:noProof/>
-                <w:webHidden/>
-              </w:rPr>
-              <w:fldChar w:fldCharType="end"/>
-            </w:r>
-          </w:hyperlink>
-        </w:p>
-        <w:p>
-          <w:pPr>
-            <w:pStyle w:val="31"/>
-            <w:tabs>
-              <w:tab w:val="right" w:leader="dot" w:pos="8296"/>
-            </w:tabs>
-            <w:rPr>
-              <w:noProof/>
-            </w:rPr>
-          </w:pPr>
-          <w:hyperlink w:anchor="_Toc517737644" w:history="1">
-            <w:r>
-              <w:rPr>
-                <w:rStyle w:val="a8"/>
-                <w:noProof/>
-              </w:rPr>
-              <w:t>3.6图片分享</w:t>
-            </w:r>
-            <w:r>
-              <w:rPr>
-                <w:noProof/>
-                <w:webHidden/>
-              </w:rPr>
-              <w:tab/>
-            </w:r>
-            <w:r>
-              <w:rPr>
-                <w:noProof/>
-                <w:webHidden/>
-              </w:rPr>
-              <w:fldChar w:fldCharType="begin"/>
-            </w:r>
-            <w:r>
-              <w:rPr>
-                <w:noProof/>
-                <w:webHidden/>
-              </w:rPr>
-              <w:instrText xml:space="preserve"> PAGEREF _Toc517737644 \h </w:instrText>
+              <w:instrText xml:space="preserve"> PAGEREF _Toc517817652 \h </w:instrText>
             </w:r>
             <w:r>
               <w:rPr>
@@ -1014,17 +946,18 @@
             <w:tabs>
               <w:tab w:val="right" w:leader="dot" w:pos="8296"/>
             </w:tabs>
+            <w:ind w:firstLineChars="200" w:firstLine="420"/>
             <w:rPr>
               <w:noProof/>
             </w:rPr>
           </w:pPr>
-          <w:hyperlink w:anchor="_Toc517737645" w:history="1">
+          <w:hyperlink w:anchor="_Toc517817653" w:history="1">
             <w:r>
               <w:rPr>
                 <w:rStyle w:val="a8"/>
                 <w:noProof/>
               </w:rPr>
-              <w:t>3.7社区</w:t>
+              <w:t>3.6社区</w:t>
             </w:r>
             <w:r>
               <w:rPr>
@@ -1045,7 +978,7 @@
                 <w:noProof/>
                 <w:webHidden/>
               </w:rPr>
-              <w:instrText xml:space="preserve"> PAGEREF _Toc517737645 \h </w:instrText>
+              <w:instrText xml:space="preserve"> PAGEREF _Toc517817653 \h </w:instrText>
             </w:r>
             <w:r>
               <w:rPr>
@@ -1065,7 +998,7 @@
                 <w:noProof/>
                 <w:webHidden/>
               </w:rPr>
-              <w:t>8</w:t>
+              <w:t>7</w:t>
             </w:r>
             <w:r>
               <w:rPr>
@@ -1082,17 +1015,32 @@
             <w:tabs>
               <w:tab w:val="right" w:leader="dot" w:pos="8296"/>
             </w:tabs>
+            <w:ind w:firstLineChars="200" w:firstLine="420"/>
             <w:rPr>
               <w:noProof/>
             </w:rPr>
           </w:pPr>
-          <w:hyperlink w:anchor="_Toc517737646" w:history="1">
+          <w:hyperlink w:anchor="_Toc517817654" w:history="1">
             <w:r>
               <w:rPr>
                 <w:rStyle w:val="a8"/>
                 <w:noProof/>
               </w:rPr>
-              <w:t>3.8地图</w:t>
+              <w:t>3.</w:t>
+            </w:r>
+            <w:r>
+              <w:rPr>
+                <w:rStyle w:val="a8"/>
+                <w:noProof/>
+              </w:rPr>
+              <w:t>7</w:t>
+            </w:r>
+            <w:r>
+              <w:rPr>
+                <w:rStyle w:val="a8"/>
+                <w:noProof/>
+              </w:rPr>
+              <w:t>地图</w:t>
             </w:r>
             <w:r>
               <w:rPr>
@@ -1113,7 +1061,7 @@
                 <w:noProof/>
                 <w:webHidden/>
               </w:rPr>
-              <w:instrText xml:space="preserve"> PAGEREF _Toc517737646 \h </w:instrText>
+              <w:instrText xml:space="preserve"> PAGEREF _Toc517817654 \h </w:instrText>
             </w:r>
             <w:r>
               <w:rPr>
@@ -1133,7 +1081,7 @@
                 <w:noProof/>
                 <w:webHidden/>
               </w:rPr>
-              <w:t>9</w:t>
+              <w:t>8</w:t>
             </w:r>
             <w:r>
               <w:rPr>
@@ -1177,7 +1125,7 @@
       <w:pPr>
         <w:pStyle w:val="2"/>
       </w:pPr>
-      <w:bookmarkStart w:id="1" w:name="_Toc517737633"/>
+      <w:bookmarkStart w:id="1" w:name="_Toc517817642"/>
       <w:r>
         <w:t>1.引言</w:t>
       </w:r>
@@ -1187,7 +1135,7 @@
       <w:pPr>
         <w:pStyle w:val="3"/>
       </w:pPr>
-      <w:bookmarkStart w:id="2" w:name="_Toc517737634"/>
+      <w:bookmarkStart w:id="2" w:name="_Toc517817643"/>
       <w:r>
         <w:t>1.1 编写目的</w:t>
       </w:r>
@@ -1271,7 +1219,7 @@
       <w:pPr>
         <w:pStyle w:val="3"/>
       </w:pPr>
-      <w:bookmarkStart w:id="3" w:name="_Toc517737635"/>
+      <w:bookmarkStart w:id="3" w:name="_Toc517817644"/>
       <w:r>
         <w:t>1.2 项目背景</w:t>
       </w:r>
@@ -1327,7 +1275,7 @@
         <w:spacing w:before="100" w:beforeAutospacing="1" w:after="100" w:afterAutospacing="1"/>
         <w:jc w:val="left"/>
         <w:rPr>
-          <w:rFonts w:ascii="Helvetica" w:eastAsia="宋体" w:hAnsi="Helvetica" w:cs="宋体" w:hint="eastAsia"/>
+          <w:rFonts w:ascii="Helvetica" w:eastAsia="宋体" w:hAnsi="Helvetica" w:cs="宋体"/>
           <w:color w:val="333333"/>
           <w:kern w:val="0"/>
           <w:sz w:val="24"/>
@@ -1364,31 +1312,155 @@
         </w:rPr>
         <w:t>开发</w:t>
       </w:r>
-      <w:bookmarkStart w:id="4" w:name="_GoBack"/>
+    </w:p>
+    <w:p>
+      <w:pPr>
+        <w:widowControl/>
+        <w:spacing w:before="100" w:beforeAutospacing="1" w:after="100" w:afterAutospacing="1"/>
+        <w:jc w:val="left"/>
+        <w:rPr>
+          <w:rFonts w:ascii="Helvetica" w:eastAsia="宋体" w:hAnsi="Helvetica" w:cs="宋体"/>
+          <w:color w:val="333333"/>
+          <w:kern w:val="0"/>
+          <w:sz w:val="24"/>
+          <w:szCs w:val="24"/>
+        </w:rPr>
+      </w:pPr>
+      <w:r>
+        <w:rPr>
+          <w:rFonts w:ascii="Helvetica" w:eastAsia="宋体" w:hAnsi="Helvetica" w:cs="宋体"/>
+          <w:color w:val="333333"/>
+          <w:kern w:val="0"/>
+          <w:sz w:val="24"/>
+          <w:szCs w:val="24"/>
+        </w:rPr>
+        <w:t>开发人员：王子豪，谭梓豪，魏兆基，陶文宇，万群</w:t>
+      </w:r>
+    </w:p>
+    <w:p>
+      <w:pPr>
+        <w:widowControl/>
+        <w:spacing w:before="100" w:beforeAutospacing="1" w:after="100" w:afterAutospacing="1"/>
+        <w:jc w:val="left"/>
+        <w:rPr>
+          <w:rFonts w:ascii="Helvetica" w:eastAsia="宋体" w:hAnsi="Helvetica" w:cs="宋体"/>
+          <w:color w:val="333333"/>
+          <w:kern w:val="0"/>
+          <w:sz w:val="24"/>
+          <w:szCs w:val="24"/>
+        </w:rPr>
+      </w:pPr>
+      <w:r>
+        <w:rPr>
+          <w:rFonts w:ascii="Helvetica" w:eastAsia="宋体" w:hAnsi="Helvetica" w:cs="宋体" w:hint="eastAsia"/>
+          <w:color w:val="333333"/>
+          <w:kern w:val="0"/>
+          <w:sz w:val="24"/>
+          <w:szCs w:val="24"/>
+        </w:rPr>
+        <w:t>网站</w:t>
+      </w:r>
+      <w:r>
+        <w:rPr>
+          <w:rFonts w:ascii="Helvetica" w:eastAsia="宋体" w:hAnsi="Helvetica" w:cs="宋体"/>
+          <w:color w:val="333333"/>
+          <w:kern w:val="0"/>
+          <w:sz w:val="24"/>
+          <w:szCs w:val="24"/>
+        </w:rPr>
+        <w:t>用户：</w:t>
+      </w:r>
+      <w:r>
+        <w:rPr>
+          <w:rFonts w:ascii="Helvetica" w:eastAsia="宋体" w:hAnsi="Helvetica" w:cs="宋体" w:hint="eastAsia"/>
+          <w:color w:val="333333"/>
+          <w:kern w:val="0"/>
+          <w:sz w:val="24"/>
+          <w:szCs w:val="24"/>
+        </w:rPr>
+        <w:t>所有人</w:t>
+      </w:r>
+    </w:p>
+    <w:p>
+      <w:pPr>
+        <w:pStyle w:val="3"/>
+      </w:pPr>
+      <w:bookmarkStart w:id="4" w:name="_Toc517817645"/>
+      <w:r>
+        <w:lastRenderedPageBreak/>
+        <w:t>1.3参考资料</w:t>
+      </w:r>
       <w:bookmarkEnd w:id="4"/>
     </w:p>
     <w:p>
       <w:pPr>
         <w:widowControl/>
+        <w:spacing w:before="192" w:after="192"/>
+        <w:jc w:val="left"/>
+        <w:rPr>
+          <w:rFonts w:ascii="Helvetica" w:eastAsia="宋体" w:hAnsi="Helvetica" w:cs="宋体"/>
+          <w:color w:val="333333"/>
+          <w:kern w:val="0"/>
+          <w:sz w:val="24"/>
+          <w:szCs w:val="24"/>
+        </w:rPr>
+      </w:pPr>
+      <w:r>
+        <w:rPr>
+          <w:rFonts w:ascii="Helvetica" w:eastAsia="宋体" w:hAnsi="Helvetica" w:cs="宋体"/>
+          <w:color w:val="333333"/>
+          <w:kern w:val="0"/>
+          <w:sz w:val="24"/>
+          <w:szCs w:val="24"/>
+        </w:rPr>
+        <w:t>​</w:t>
+      </w:r>
+      <w:r>
+        <w:rPr>
+          <w:rFonts w:ascii="Helvetica" w:eastAsia="宋体" w:hAnsi="Helvetica" w:cs="宋体" w:hint="eastAsia"/>
+          <w:color w:val="333333"/>
+          <w:kern w:val="0"/>
+          <w:sz w:val="24"/>
+          <w:szCs w:val="24"/>
+        </w:rPr>
+        <w:t>略</w:t>
+      </w:r>
+    </w:p>
+    <w:p>
+      <w:pPr>
+        <w:pStyle w:val="2"/>
+      </w:pPr>
+      <w:bookmarkStart w:id="5" w:name="_Toc517817646"/>
+      <w:r>
+        <w:t>2.软件概述</w:t>
+      </w:r>
+      <w:bookmarkEnd w:id="5"/>
+    </w:p>
+    <w:p>
+      <w:pPr>
+        <w:widowControl/>
         <w:spacing w:before="100" w:beforeAutospacing="1" w:after="100" w:afterAutospacing="1"/>
         <w:jc w:val="left"/>
-        <w:rPr>
-          <w:rFonts w:ascii="Helvetica" w:eastAsia="宋体" w:hAnsi="Helvetica" w:cs="宋体"/>
-          <w:color w:val="333333"/>
-          <w:kern w:val="0"/>
-          <w:sz w:val="24"/>
-          <w:szCs w:val="24"/>
-        </w:rPr>
-      </w:pPr>
-      <w:r>
-        <w:rPr>
-          <w:rFonts w:ascii="Helvetica" w:eastAsia="宋体" w:hAnsi="Helvetica" w:cs="宋体"/>
-          <w:color w:val="333333"/>
-          <w:kern w:val="0"/>
-          <w:sz w:val="24"/>
-          <w:szCs w:val="24"/>
-        </w:rPr>
-        <w:t>开发人员：王子豪，谭梓豪，魏兆基，陶文宇，万群</w:t>
+        <w:outlineLvl w:val="4"/>
+        <w:rPr>
+          <w:rFonts w:ascii="Helvetica" w:eastAsia="宋体" w:hAnsi="Helvetica" w:cs="宋体"/>
+          <w:bCs/>
+          <w:color w:val="333333"/>
+          <w:kern w:val="0"/>
+          <w:sz w:val="24"/>
+          <w:szCs w:val="24"/>
+        </w:rPr>
+      </w:pPr>
+      <w:r>
+        <w:rPr>
+          <w:rFonts w:ascii="Helvetica" w:eastAsia="宋体" w:hAnsi="Helvetica" w:cs="宋体" w:hint="eastAsia"/>
+          <w:bCs/>
+          <w:color w:val="333333"/>
+          <w:kern w:val="0"/>
+          <w:sz w:val="24"/>
+          <w:szCs w:val="24"/>
+        </w:rPr>
+        <w:t>图片，兼具文字的深刻性与视频的生动性，是一种理想的存在。</w:t>
       </w:r>
     </w:p>
     <w:p>
@@ -1396,55 +1468,103 @@
         <w:widowControl/>
         <w:spacing w:before="100" w:beforeAutospacing="1" w:after="100" w:afterAutospacing="1"/>
         <w:jc w:val="left"/>
-        <w:rPr>
-          <w:rFonts w:ascii="Helvetica" w:eastAsia="宋体" w:hAnsi="Helvetica" w:cs="宋体" w:hint="eastAsia"/>
-          <w:color w:val="333333"/>
-          <w:kern w:val="0"/>
-          <w:sz w:val="24"/>
-          <w:szCs w:val="24"/>
-        </w:rPr>
-      </w:pPr>
-      <w:r>
-        <w:rPr>
-          <w:rFonts w:ascii="Helvetica" w:eastAsia="宋体" w:hAnsi="Helvetica" w:cs="宋体" w:hint="eastAsia"/>
-          <w:color w:val="333333"/>
-          <w:kern w:val="0"/>
-          <w:sz w:val="24"/>
-          <w:szCs w:val="24"/>
-        </w:rPr>
-        <w:lastRenderedPageBreak/>
-        <w:t>网站</w:t>
-      </w:r>
-      <w:r>
-        <w:rPr>
-          <w:rFonts w:ascii="Helvetica" w:eastAsia="宋体" w:hAnsi="Helvetica" w:cs="宋体"/>
-          <w:color w:val="333333"/>
-          <w:kern w:val="0"/>
-          <w:sz w:val="24"/>
-          <w:szCs w:val="24"/>
-        </w:rPr>
-        <w:t>用户：</w:t>
-      </w:r>
-      <w:r>
-        <w:rPr>
-          <w:rFonts w:ascii="Helvetica" w:eastAsia="宋体" w:hAnsi="Helvetica" w:cs="宋体" w:hint="eastAsia"/>
-          <w:color w:val="333333"/>
-          <w:kern w:val="0"/>
-          <w:sz w:val="24"/>
-          <w:szCs w:val="24"/>
-        </w:rPr>
-        <w:t>所有人</w:t>
-      </w:r>
+        <w:outlineLvl w:val="4"/>
+        <w:rPr>
+          <w:rFonts w:ascii="Helvetica" w:eastAsia="宋体" w:hAnsi="Helvetica" w:cs="宋体"/>
+          <w:bCs/>
+          <w:color w:val="333333"/>
+          <w:kern w:val="0"/>
+          <w:sz w:val="24"/>
+          <w:szCs w:val="24"/>
+        </w:rPr>
+      </w:pPr>
+      <w:r>
+        <w:rPr>
+          <w:rFonts w:ascii="Helvetica" w:eastAsia="宋体" w:hAnsi="Helvetica" w:cs="宋体" w:hint="eastAsia"/>
+          <w:bCs/>
+          <w:color w:val="333333"/>
+          <w:kern w:val="0"/>
+          <w:sz w:val="24"/>
+          <w:szCs w:val="24"/>
+        </w:rPr>
+        <w:t>在读图时代，图片以其高效直观的特点成为当今社交的主要载体。我们的产品抓住这一趋势，在图片社交领域精心打</w:t>
+      </w:r>
+      <w:r>
+        <w:rPr>
+          <w:rFonts w:ascii="Helvetica" w:eastAsia="宋体" w:hAnsi="Helvetica" w:cs="宋体"/>
+          <w:bCs/>
+          <w:color w:val="333333"/>
+          <w:kern w:val="0"/>
+          <w:sz w:val="24"/>
+          <w:szCs w:val="24"/>
+        </w:rPr>
+        <w:t>磨，</w:t>
+      </w:r>
+      <w:r>
+        <w:rPr>
+          <w:rFonts w:ascii="Helvetica" w:eastAsia="宋体" w:hAnsi="Helvetica" w:cs="宋体" w:hint="eastAsia"/>
+          <w:bCs/>
+          <w:color w:val="333333"/>
+          <w:kern w:val="0"/>
+          <w:sz w:val="24"/>
+          <w:szCs w:val="24"/>
+        </w:rPr>
+        <w:t>建立一个高质量的图片分享社交网站</w:t>
+      </w:r>
+      <w:r>
+        <w:rPr>
+          <w:rFonts w:ascii="Helvetica" w:eastAsia="宋体" w:hAnsi="Helvetica" w:cs="宋体" w:hint="eastAsia"/>
+          <w:bCs/>
+          <w:color w:val="333333"/>
+          <w:kern w:val="0"/>
+          <w:sz w:val="24"/>
+          <w:szCs w:val="24"/>
+        </w:rPr>
+        <w:t>。</w:t>
+      </w:r>
+      <w:r>
+        <w:rPr>
+          <w:rFonts w:ascii="Helvetica" w:eastAsia="宋体" w:hAnsi="Helvetica" w:cs="宋体" w:hint="eastAsia"/>
+          <w:bCs/>
+          <w:color w:val="333333"/>
+          <w:kern w:val="0"/>
+          <w:sz w:val="24"/>
+          <w:szCs w:val="24"/>
+        </w:rPr>
+        <w:t xml:space="preserve"> </w:t>
+      </w:r>
+    </w:p>
+    <w:p>
+      <w:pPr>
+        <w:pStyle w:val="2"/>
+      </w:pPr>
+      <w:bookmarkStart w:id="6" w:name="_Toc517817647"/>
+      <w:r>
+        <w:t>3.软件功能介绍与使用说明</w:t>
+      </w:r>
+      <w:bookmarkEnd w:id="6"/>
     </w:p>
     <w:p>
       <w:pPr>
         <w:pStyle w:val="3"/>
       </w:pPr>
-      <w:bookmarkStart w:id="5" w:name="_Toc517737636"/>
-      <w:r>
-        <w:t>1.3参考资料</w:t>
-      </w:r>
-      <w:bookmarkEnd w:id="5"/>
+      <w:bookmarkStart w:id="7" w:name="_Toc517817648"/>
+      <w:r>
+        <w:rPr>
+          <w:rFonts w:hint="eastAsia"/>
+        </w:rPr>
+        <w:t>3.</w:t>
+      </w:r>
+      <w:r>
+        <w:t>1</w:t>
+      </w:r>
+      <w:r>
+        <w:rPr>
+          <w:rFonts w:hint="eastAsia"/>
+        </w:rPr>
+        <w:t>个人主页介绍</w:t>
+      </w:r>
+      <w:bookmarkEnd w:id="7"/>
     </w:p>
     <w:p>
       <w:pPr>
@@ -1461,164 +1581,14 @@
       </w:pPr>
       <w:r>
         <w:rPr>
-          <w:rFonts w:ascii="Helvetica" w:eastAsia="宋体" w:hAnsi="Helvetica" w:cs="宋体"/>
-          <w:color w:val="333333"/>
-          <w:kern w:val="0"/>
-          <w:sz w:val="24"/>
-          <w:szCs w:val="24"/>
-        </w:rPr>
-        <w:t xml:space="preserve">​ </w:t>
-      </w:r>
-      <w:r>
-        <w:rPr>
-          <w:rFonts w:ascii="Helvetica" w:eastAsia="宋体" w:hAnsi="Helvetica" w:cs="宋体" w:hint="eastAsia"/>
-          <w:color w:val="333333"/>
-          <w:kern w:val="0"/>
-          <w:sz w:val="24"/>
-          <w:szCs w:val="24"/>
-        </w:rPr>
-        <w:t>地图接口（待补充）</w:t>
-      </w:r>
-    </w:p>
-    <w:p>
-      <w:pPr>
-        <w:pStyle w:val="2"/>
-      </w:pPr>
-      <w:bookmarkStart w:id="6" w:name="_Toc517737637"/>
-      <w:r>
-        <w:t>2.软件概述</w:t>
-      </w:r>
-      <w:bookmarkEnd w:id="6"/>
-    </w:p>
-    <w:p>
-      <w:pPr>
-        <w:widowControl/>
-        <w:spacing w:before="100" w:beforeAutospacing="1" w:after="100" w:afterAutospacing="1"/>
-        <w:jc w:val="left"/>
-        <w:outlineLvl w:val="4"/>
-        <w:rPr>
-          <w:rFonts w:ascii="Helvetica" w:eastAsia="宋体" w:hAnsi="Helvetica" w:cs="宋体"/>
-          <w:bCs/>
-          <w:color w:val="333333"/>
-          <w:kern w:val="0"/>
-          <w:sz w:val="24"/>
-          <w:szCs w:val="24"/>
-        </w:rPr>
-      </w:pPr>
-      <w:r>
-        <w:rPr>
-          <w:rFonts w:ascii="Helvetica" w:eastAsia="宋体" w:hAnsi="Helvetica" w:cs="宋体" w:hint="eastAsia"/>
-          <w:bCs/>
-          <w:color w:val="333333"/>
-          <w:kern w:val="0"/>
-          <w:sz w:val="24"/>
-          <w:szCs w:val="24"/>
-        </w:rPr>
-        <w:t>图片，兼具文字的深刻性与视频的生动性，是一种理想的存在。</w:t>
-      </w:r>
-    </w:p>
-    <w:p>
-      <w:pPr>
-        <w:widowControl/>
-        <w:spacing w:before="100" w:beforeAutospacing="1" w:after="100" w:afterAutospacing="1"/>
-        <w:jc w:val="left"/>
-        <w:outlineLvl w:val="4"/>
-        <w:rPr>
-          <w:rFonts w:ascii="Helvetica" w:eastAsia="宋体" w:hAnsi="Helvetica" w:cs="宋体"/>
-          <w:bCs/>
-          <w:color w:val="333333"/>
-          <w:kern w:val="0"/>
-          <w:sz w:val="24"/>
-          <w:szCs w:val="24"/>
-        </w:rPr>
-      </w:pPr>
-      <w:r>
-        <w:rPr>
-          <w:rFonts w:ascii="Helvetica" w:eastAsia="宋体" w:hAnsi="Helvetica" w:cs="宋体" w:hint="eastAsia"/>
-          <w:bCs/>
-          <w:color w:val="333333"/>
-          <w:kern w:val="0"/>
-          <w:sz w:val="24"/>
-          <w:szCs w:val="24"/>
-        </w:rPr>
-        <w:t>在读图时代，图片以其高效直观的特点成为当今社交的主要载体。我们的产品抓住这一趋势，在图片社交领域精心打</w:t>
-      </w:r>
-      <w:r>
-        <w:rPr>
-          <w:rFonts w:ascii="Helvetica" w:eastAsia="宋体" w:hAnsi="Helvetica" w:cs="宋体"/>
-          <w:bCs/>
-          <w:color w:val="333333"/>
-          <w:kern w:val="0"/>
-          <w:sz w:val="24"/>
-          <w:szCs w:val="24"/>
-        </w:rPr>
-        <w:t>磨，</w:t>
-      </w:r>
-      <w:r>
-        <w:rPr>
-          <w:rFonts w:ascii="Helvetica" w:eastAsia="宋体" w:hAnsi="Helvetica" w:cs="宋体" w:hint="eastAsia"/>
-          <w:bCs/>
-          <w:color w:val="333333"/>
-          <w:kern w:val="0"/>
-          <w:sz w:val="24"/>
-          <w:szCs w:val="24"/>
-        </w:rPr>
-        <w:t>建立一个高质量的图片分享社交网站</w:t>
-      </w:r>
-      <w:r>
-        <w:rPr>
-          <w:rFonts w:ascii="Helvetica" w:eastAsia="宋体" w:hAnsi="Helvetica" w:cs="宋体" w:hint="eastAsia"/>
-          <w:bCs/>
-          <w:color w:val="333333"/>
-          <w:kern w:val="0"/>
-          <w:sz w:val="24"/>
-          <w:szCs w:val="24"/>
-        </w:rPr>
-        <w:t>。</w:t>
-      </w:r>
-      <w:r>
-        <w:rPr>
-          <w:rFonts w:ascii="Helvetica" w:eastAsia="宋体" w:hAnsi="Helvetica" w:cs="宋体" w:hint="eastAsia"/>
-          <w:bCs/>
-          <w:color w:val="333333"/>
-          <w:kern w:val="0"/>
-          <w:sz w:val="24"/>
-          <w:szCs w:val="24"/>
-        </w:rPr>
-        <w:t xml:space="preserve"> </w:t>
-      </w:r>
-    </w:p>
-    <w:p>
-      <w:pPr>
-        <w:pStyle w:val="2"/>
-      </w:pPr>
-      <w:bookmarkStart w:id="7" w:name="_Toc517737638"/>
-      <w:r>
-        <w:t>3.软件功能介绍与使用说明</w:t>
-      </w:r>
-      <w:bookmarkEnd w:id="7"/>
-    </w:p>
-    <w:p>
-      <w:pPr>
-        <w:pStyle w:val="3"/>
-      </w:pPr>
-      <w:bookmarkStart w:id="8" w:name="_Toc517737639"/>
-      <w:r>
-        <w:rPr>
-          <w:rFonts w:hint="eastAsia"/>
-        </w:rPr>
-        <w:t>3.</w:t>
-      </w:r>
-      <w:r>
-        <w:t>1</w:t>
-      </w:r>
-      <w:r>
-        <w:rPr>
-          <w:rFonts w:hint="eastAsia"/>
-        </w:rPr>
-        <w:t>个人主页介绍</w:t>
-      </w:r>
-      <w:bookmarkEnd w:id="8"/>
+          <w:rFonts w:ascii="Helvetica" w:eastAsia="宋体" w:hAnsi="Helvetica" w:cs="宋体" w:hint="eastAsia"/>
+          <w:color w:val="333333"/>
+          <w:kern w:val="0"/>
+          <w:sz w:val="24"/>
+          <w:szCs w:val="24"/>
+        </w:rPr>
+        <w:t>将用户个人信息和作品以及关注人列表进行展示的页面。</w:t>
+      </w:r>
     </w:p>
     <w:p>
       <w:pPr>
@@ -1641,7 +1611,27 @@
           <w:sz w:val="24"/>
           <w:szCs w:val="24"/>
         </w:rPr>
-        <w:t>将用户个人信息和作品以及关注人列表进行展示的页面。</w:t>
+        <w:t>用户可以在此页面查看上传过的图片，以及查看关注人列表</w:t>
+      </w:r>
+      <w:r>
+        <w:rPr>
+          <w:rFonts w:ascii="Helvetica" w:eastAsia="宋体" w:hAnsi="Helvetica" w:cs="宋体" w:hint="eastAsia"/>
+          <w:color w:val="333333"/>
+          <w:kern w:val="0"/>
+          <w:sz w:val="24"/>
+          <w:szCs w:val="24"/>
+        </w:rPr>
+        <w:t>，地图</w:t>
+      </w:r>
+      <w:r>
+        <w:rPr>
+          <w:rFonts w:ascii="Helvetica" w:eastAsia="宋体" w:hAnsi="Helvetica" w:cs="宋体" w:hint="eastAsia"/>
+          <w:color w:val="333333"/>
+          <w:kern w:val="0"/>
+          <w:sz w:val="24"/>
+          <w:szCs w:val="24"/>
+        </w:rPr>
+        <w:t>和加入的社区。</w:t>
       </w:r>
     </w:p>
     <w:p>
@@ -1650,51 +1640,7 @@
         <w:spacing w:before="192" w:after="192"/>
         <w:jc w:val="left"/>
         <w:rPr>
-          <w:rFonts w:ascii="Helvetica" w:eastAsia="宋体" w:hAnsi="Helvetica" w:cs="宋体"/>
-          <w:color w:val="333333"/>
-          <w:kern w:val="0"/>
-          <w:sz w:val="24"/>
-          <w:szCs w:val="24"/>
-        </w:rPr>
-      </w:pPr>
-      <w:r>
-        <w:rPr>
-          <w:rFonts w:ascii="Helvetica" w:eastAsia="宋体" w:hAnsi="Helvetica" w:cs="宋体" w:hint="eastAsia"/>
-          <w:color w:val="333333"/>
-          <w:kern w:val="0"/>
-          <w:sz w:val="24"/>
-          <w:szCs w:val="24"/>
-        </w:rPr>
-        <w:t>用户可以在此页面查看上传过的图片，以及查看关注人列表</w:t>
-      </w:r>
-      <w:r>
-        <w:rPr>
-          <w:rFonts w:ascii="Helvetica" w:eastAsia="宋体" w:hAnsi="Helvetica" w:cs="宋体" w:hint="eastAsia"/>
-          <w:color w:val="333333"/>
-          <w:kern w:val="0"/>
-          <w:sz w:val="24"/>
-          <w:szCs w:val="24"/>
-        </w:rPr>
-        <w:t>，地图</w:t>
-      </w:r>
-      <w:r>
-        <w:rPr>
-          <w:rFonts w:ascii="Helvetica" w:eastAsia="宋体" w:hAnsi="Helvetica" w:cs="宋体" w:hint="eastAsia"/>
-          <w:color w:val="333333"/>
-          <w:kern w:val="0"/>
-          <w:sz w:val="24"/>
-          <w:szCs w:val="24"/>
-        </w:rPr>
-        <w:t>和加入的社区。</w:t>
-      </w:r>
-    </w:p>
-    <w:p>
-      <w:pPr>
-        <w:widowControl/>
-        <w:spacing w:before="192" w:after="192"/>
-        <w:jc w:val="left"/>
-        <w:rPr>
-          <w:rFonts w:ascii="Helvetica" w:eastAsia="宋体" w:hAnsi="Helvetica" w:cs="宋体"/>
+          <w:rFonts w:ascii="Helvetica" w:eastAsia="宋体" w:hAnsi="Helvetica" w:cs="宋体" w:hint="eastAsia"/>
           <w:color w:val="333333"/>
           <w:kern w:val="0"/>
           <w:sz w:val="24"/>
@@ -1705,11 +1651,10 @@
         <w:rPr>
           <w:noProof/>
         </w:rPr>
-        <w:lastRenderedPageBreak/>
         <w:drawing>
-          <wp:inline distT="0" distB="0" distL="0" distR="0" wp14:anchorId="3DFBD11C" wp14:editId="0091F079">
-            <wp:extent cx="2997642" cy="4466182"/>
-            <wp:effectExtent l="0" t="0" r="0" b="0"/>
+          <wp:inline distT="0" distB="0" distL="0" distR="0" wp14:anchorId="4AB51660" wp14:editId="20282F08">
+            <wp:extent cx="2282024" cy="3399985"/>
+            <wp:effectExtent l="0" t="0" r="4445" b="0"/>
             <wp:docPr id="10" name="图片 10"/>
             <wp:cNvGraphicFramePr>
               <a:graphicFrameLocks xmlns:a="http://schemas.openxmlformats.org/drawingml/2006/main" noChangeAspect="1"/>
@@ -1730,7 +1675,7 @@
                   <pic:spPr>
                     <a:xfrm>
                       <a:off x="0" y="0"/>
-                      <a:ext cx="3006616" cy="4479553"/>
+                      <a:ext cx="2293312" cy="3416803"/>
                     </a:xfrm>
                     <a:prstGeom prst="rect">
                       <a:avLst/>
@@ -1745,134 +1690,29 @@
     </w:p>
     <w:p>
       <w:pPr>
-        <w:pStyle w:val="3"/>
-      </w:pPr>
-      <w:bookmarkStart w:id="9" w:name="_Toc517737640"/>
-      <w:r>
-        <w:t>3.</w:t>
-      </w:r>
-      <w:r>
-        <w:t>2</w:t>
-      </w:r>
-      <w:r>
-        <w:rPr>
-          <w:rFonts w:hint="eastAsia"/>
-        </w:rPr>
-        <w:t>注册账号</w:t>
-      </w:r>
-      <w:bookmarkEnd w:id="9"/>
-    </w:p>
-    <w:p>
-      <w:pPr>
-        <w:widowControl/>
-        <w:spacing w:before="192" w:after="192"/>
-        <w:jc w:val="left"/>
-        <w:rPr>
-          <w:rFonts w:ascii="Helvetica" w:eastAsia="宋体" w:hAnsi="Helvetica" w:cs="宋体"/>
-          <w:color w:val="333333"/>
-          <w:kern w:val="0"/>
-          <w:sz w:val="24"/>
-          <w:szCs w:val="24"/>
-        </w:rPr>
-      </w:pPr>
-      <w:r>
-        <w:rPr>
-          <w:rFonts w:ascii="Helvetica" w:eastAsia="宋体" w:hAnsi="Helvetica" w:cs="宋体" w:hint="eastAsia"/>
-          <w:color w:val="333333"/>
-          <w:kern w:val="0"/>
-          <w:sz w:val="24"/>
-          <w:szCs w:val="24"/>
-        </w:rPr>
-        <w:t>步骤一：点击主页上方头像</w:t>
-      </w:r>
-    </w:p>
-    <w:p>
-      <w:pPr>
-        <w:widowControl/>
-        <w:spacing w:before="192" w:after="192"/>
-        <w:jc w:val="left"/>
-        <w:rPr>
-          <w:rFonts w:ascii="Helvetica" w:eastAsia="宋体" w:hAnsi="Helvetica" w:cs="宋体"/>
-          <w:color w:val="333333"/>
-          <w:kern w:val="0"/>
-          <w:sz w:val="24"/>
-          <w:szCs w:val="24"/>
-        </w:rPr>
-      </w:pPr>
-      <w:r>
-        <w:rPr>
-          <w:rFonts w:ascii="Helvetica" w:eastAsia="宋体" w:hAnsi="Helvetica" w:cs="宋体" w:hint="eastAsia"/>
-          <w:color w:val="333333"/>
-          <w:kern w:val="0"/>
-          <w:sz w:val="24"/>
-          <w:szCs w:val="24"/>
-        </w:rPr>
-        <w:t>步骤二：在弹出的窗口中</w:t>
-      </w:r>
-      <w:r>
-        <w:rPr>
-          <w:rFonts w:ascii="Helvetica" w:eastAsia="宋体" w:hAnsi="Helvetica" w:cs="宋体" w:hint="eastAsia"/>
-          <w:color w:val="333333"/>
-          <w:kern w:val="0"/>
-          <w:sz w:val="24"/>
-          <w:szCs w:val="24"/>
-        </w:rPr>
-        <w:t>选择注册并</w:t>
-      </w:r>
-      <w:r>
-        <w:rPr>
-          <w:rFonts w:ascii="Helvetica" w:eastAsia="宋体" w:hAnsi="Helvetica" w:cs="宋体" w:hint="eastAsia"/>
-          <w:color w:val="333333"/>
-          <w:kern w:val="0"/>
-          <w:sz w:val="24"/>
-          <w:szCs w:val="24"/>
-        </w:rPr>
-        <w:t>填写</w:t>
-      </w:r>
-      <w:r>
-        <w:rPr>
-          <w:rFonts w:ascii="Helvetica" w:eastAsia="宋体" w:hAnsi="Helvetica" w:cs="宋体" w:hint="eastAsia"/>
-          <w:color w:val="333333"/>
-          <w:kern w:val="0"/>
-          <w:sz w:val="24"/>
-          <w:szCs w:val="24"/>
-        </w:rPr>
-        <w:t>注册</w:t>
-      </w:r>
-      <w:r>
-        <w:rPr>
-          <w:rFonts w:ascii="Helvetica" w:eastAsia="宋体" w:hAnsi="Helvetica" w:cs="宋体" w:hint="eastAsia"/>
-          <w:color w:val="333333"/>
-          <w:kern w:val="0"/>
-          <w:sz w:val="24"/>
-          <w:szCs w:val="24"/>
-        </w:rPr>
-        <w:t>账号信息</w:t>
-      </w:r>
-    </w:p>
-    <w:p>
-      <w:pPr>
-        <w:widowControl/>
-        <w:spacing w:before="192" w:after="192"/>
-        <w:jc w:val="left"/>
-        <w:rPr>
-          <w:rFonts w:ascii="Helvetica" w:eastAsia="宋体" w:hAnsi="Helvetica" w:cs="宋体"/>
-          <w:color w:val="333333"/>
-          <w:kern w:val="0"/>
-          <w:sz w:val="24"/>
-          <w:szCs w:val="24"/>
-        </w:rPr>
-      </w:pPr>
-      <w:r>
-        <w:rPr>
+        <w:widowControl/>
+        <w:jc w:val="left"/>
+        <w:rPr>
+          <w:rFonts w:ascii="宋体" w:eastAsia="宋体" w:hAnsi="宋体" w:cs="宋体"/>
+          <w:kern w:val="0"/>
+          <w:sz w:val="24"/>
+          <w:szCs w:val="24"/>
+        </w:rPr>
+      </w:pPr>
+      <w:r>
+        <w:rPr>
+          <w:rFonts w:ascii="宋体" w:eastAsia="宋体" w:hAnsi="宋体" w:cs="宋体"/>
           <w:noProof/>
+          <w:kern w:val="0"/>
+          <w:sz w:val="24"/>
+          <w:szCs w:val="24"/>
         </w:rPr>
         <w:lastRenderedPageBreak/>
         <w:drawing>
-          <wp:inline distT="0" distB="0" distL="0" distR="0" wp14:anchorId="79C30880" wp14:editId="4A2A1FB2">
-            <wp:extent cx="4082813" cy="3562185"/>
-            <wp:effectExtent l="0" t="0" r="0" b="635"/>
-            <wp:docPr id="2" name="图片 2"/>
+          <wp:inline distT="0" distB="0" distL="0" distR="0" wp14:anchorId="3CFB19BB" wp14:editId="329548BC">
+            <wp:extent cx="2338279" cy="4182386"/>
+            <wp:effectExtent l="0" t="0" r="5080" b="8890"/>
+            <wp:docPr id="2" name="图片 2" descr="C:\Users\万群\Documents\Tencent Files\1303283743\Image\C2C\{93B92074-A3A4-7073-76E9-B1A8AEA51401}.jpg"/>
             <wp:cNvGraphicFramePr>
               <a:graphicFrameLocks xmlns:a="http://schemas.openxmlformats.org/drawingml/2006/main" noChangeAspect="1"/>
             </wp:cNvGraphicFramePr>
@@ -1880,23 +1720,36 @@
               <a:graphicData uri="http://schemas.openxmlformats.org/drawingml/2006/picture">
                 <pic:pic xmlns:pic="http://schemas.openxmlformats.org/drawingml/2006/picture">
                   <pic:nvPicPr>
-                    <pic:cNvPr id="1" name=""/>
-                    <pic:cNvPicPr/>
+                    <pic:cNvPr id="0" name="Picture 9" descr="C:\Users\万群\Documents\Tencent Files\1303283743\Image\C2C\{93B92074-A3A4-7073-76E9-B1A8AEA51401}.jpg"/>
+                    <pic:cNvPicPr>
+                      <a:picLocks noChangeAspect="1" noChangeArrowheads="1"/>
+                    </pic:cNvPicPr>
                   </pic:nvPicPr>
                   <pic:blipFill>
-                    <a:blip r:embed="rId9"/>
+                    <a:blip r:embed="rId9" cstate="print">
+                      <a:extLst>
+                        <a:ext uri="{28A0092B-C50C-407E-A947-70E740481C1C}">
+                          <a14:useLocalDpi xmlns:a14="http://schemas.microsoft.com/office/drawing/2010/main" val="0"/>
+                        </a:ext>
+                      </a:extLst>
+                    </a:blip>
+                    <a:srcRect/>
                     <a:stretch>
                       <a:fillRect/>
                     </a:stretch>
                   </pic:blipFill>
-                  <pic:spPr>
+                  <pic:spPr bwMode="auto">
                     <a:xfrm>
                       <a:off x="0" y="0"/>
-                      <a:ext cx="4094928" cy="3572755"/>
+                      <a:ext cx="2347303" cy="4198527"/>
                     </a:xfrm>
                     <a:prstGeom prst="rect">
                       <a:avLst/>
                     </a:prstGeom>
+                    <a:noFill/>
+                    <a:ln>
+                      <a:noFill/>
+                    </a:ln>
                   </pic:spPr>
                 </pic:pic>
               </a:graphicData>
@@ -1907,28 +1760,36 @@
     </w:p>
     <w:p>
       <w:pPr>
+        <w:widowControl/>
+        <w:spacing w:before="192" w:after="192"/>
+        <w:jc w:val="left"/>
+        <w:rPr>
+          <w:rFonts w:ascii="Helvetica" w:eastAsia="宋体" w:hAnsi="Helvetica" w:cs="宋体" w:hint="eastAsia"/>
+          <w:color w:val="333333"/>
+          <w:kern w:val="0"/>
+          <w:sz w:val="24"/>
+          <w:szCs w:val="24"/>
+        </w:rPr>
+      </w:pPr>
+    </w:p>
+    <w:p>
+      <w:pPr>
         <w:pStyle w:val="3"/>
       </w:pPr>
-      <w:bookmarkStart w:id="10" w:name="_Toc517737641"/>
+      <w:bookmarkStart w:id="8" w:name="_Toc517817649"/>
+      <w:r>
+        <w:t>3.</w:t>
+      </w:r>
+      <w:r>
+        <w:t>2</w:t>
+      </w:r>
       <w:r>
         <w:rPr>
           <w:rFonts w:hint="eastAsia"/>
         </w:rPr>
-        <w:t>3</w:t>
-      </w:r>
-      <w:r>
-        <w:t>.</w:t>
-      </w:r>
-      <w:r>
-        <w:t>3</w:t>
-      </w:r>
-      <w:r>
-        <w:rPr>
-          <w:rFonts w:hint="eastAsia"/>
-        </w:rPr>
-        <w:t>登录账号</w:t>
-      </w:r>
-      <w:bookmarkEnd w:id="10"/>
+        <w:t>注册账号</w:t>
+      </w:r>
+      <w:bookmarkEnd w:id="8"/>
     </w:p>
     <w:p>
       <w:pPr>
@@ -1975,17 +1836,37 @@
           <w:sz w:val="24"/>
           <w:szCs w:val="24"/>
         </w:rPr>
-        <w:t>步骤二：在弹出的窗口中选择登录并填写</w:t>
-      </w:r>
-      <w:r>
-        <w:rPr>
-          <w:rFonts w:ascii="Helvetica" w:eastAsia="宋体" w:hAnsi="Helvetica" w:cs="宋体" w:hint="eastAsia"/>
-          <w:color w:val="333333"/>
-          <w:kern w:val="0"/>
-          <w:sz w:val="24"/>
-          <w:szCs w:val="24"/>
-        </w:rPr>
-        <w:t>登录</w:t>
+        <w:t>步骤二：在弹出的窗口中</w:t>
+      </w:r>
+      <w:r>
+        <w:rPr>
+          <w:rFonts w:ascii="Helvetica" w:eastAsia="宋体" w:hAnsi="Helvetica" w:cs="宋体" w:hint="eastAsia"/>
+          <w:color w:val="333333"/>
+          <w:kern w:val="0"/>
+          <w:sz w:val="24"/>
+          <w:szCs w:val="24"/>
+        </w:rPr>
+        <w:t>选择注册并</w:t>
+      </w:r>
+      <w:r>
+        <w:rPr>
+          <w:rFonts w:ascii="Helvetica" w:eastAsia="宋体" w:hAnsi="Helvetica" w:cs="宋体" w:hint="eastAsia"/>
+          <w:color w:val="333333"/>
+          <w:kern w:val="0"/>
+          <w:sz w:val="24"/>
+          <w:szCs w:val="24"/>
+        </w:rPr>
+        <w:t>填写</w:t>
+      </w:r>
+      <w:r>
+        <w:rPr>
+          <w:rFonts w:ascii="Helvetica" w:eastAsia="宋体" w:hAnsi="Helvetica" w:cs="宋体" w:hint="eastAsia"/>
+          <w:color w:val="333333"/>
+          <w:kern w:val="0"/>
+          <w:sz w:val="24"/>
+          <w:szCs w:val="24"/>
+        </w:rPr>
+        <w:t>注册</w:t>
       </w:r>
       <w:r>
         <w:rPr>
@@ -2001,25 +1882,28 @@
     <w:p>
       <w:pPr>
         <w:widowControl/>
-        <w:spacing w:before="192" w:after="192"/>
-        <w:jc w:val="left"/>
-        <w:rPr>
-          <w:rFonts w:ascii="Helvetica" w:eastAsia="宋体" w:hAnsi="Helvetica" w:cs="宋体"/>
-          <w:color w:val="333333"/>
-          <w:kern w:val="0"/>
-          <w:sz w:val="24"/>
-          <w:szCs w:val="24"/>
-        </w:rPr>
-      </w:pPr>
-      <w:r>
-        <w:rPr>
+        <w:jc w:val="left"/>
+        <w:rPr>
+          <w:rFonts w:ascii="宋体" w:eastAsia="宋体" w:hAnsi="宋体" w:cs="宋体"/>
+          <w:kern w:val="0"/>
+          <w:sz w:val="24"/>
+          <w:szCs w:val="24"/>
+        </w:rPr>
+      </w:pPr>
+      <w:r>
+        <w:rPr>
+          <w:rFonts w:ascii="宋体" w:eastAsia="宋体" w:hAnsi="宋体" w:cs="宋体"/>
           <w:noProof/>
-        </w:rPr>
+          <w:kern w:val="0"/>
+          <w:sz w:val="24"/>
+          <w:szCs w:val="24"/>
+        </w:rPr>
+        <w:lastRenderedPageBreak/>
         <w:drawing>
-          <wp:inline distT="0" distB="0" distL="0" distR="0" wp14:anchorId="4D0EC528" wp14:editId="4AAE7309">
-            <wp:extent cx="4067399" cy="3172571"/>
-            <wp:effectExtent l="0" t="0" r="9525" b="8890"/>
-            <wp:docPr id="4" name="图片 4"/>
+          <wp:inline distT="0" distB="0" distL="0" distR="0" wp14:anchorId="3987D96B" wp14:editId="50365BE6">
+            <wp:extent cx="2178657" cy="3896875"/>
+            <wp:effectExtent l="0" t="0" r="0" b="8890"/>
+            <wp:docPr id="9" name="图片 9" descr="C:\Users\万群\Documents\Tencent Files\1303283743\Image\C2C\{54342FF3-752D-2568-FB6A-5BBC5A7BC2D7}.jpg"/>
             <wp:cNvGraphicFramePr>
               <a:graphicFrameLocks xmlns:a="http://schemas.openxmlformats.org/drawingml/2006/main" noChangeAspect="1"/>
             </wp:cNvGraphicFramePr>
@@ -2027,23 +1911,36 @@
               <a:graphicData uri="http://schemas.openxmlformats.org/drawingml/2006/picture">
                 <pic:pic xmlns:pic="http://schemas.openxmlformats.org/drawingml/2006/picture">
                   <pic:nvPicPr>
-                    <pic:cNvPr id="1" name=""/>
-                    <pic:cNvPicPr/>
+                    <pic:cNvPr id="0" name="Picture 4" descr="C:\Users\万群\Documents\Tencent Files\1303283743\Image\C2C\{54342FF3-752D-2568-FB6A-5BBC5A7BC2D7}.jpg"/>
+                    <pic:cNvPicPr>
+                      <a:picLocks noChangeAspect="1" noChangeArrowheads="1"/>
+                    </pic:cNvPicPr>
                   </pic:nvPicPr>
                   <pic:blipFill>
-                    <a:blip r:embed="rId10"/>
+                    <a:blip r:embed="rId10" cstate="print">
+                      <a:extLst>
+                        <a:ext uri="{28A0092B-C50C-407E-A947-70E740481C1C}">
+                          <a14:useLocalDpi xmlns:a14="http://schemas.microsoft.com/office/drawing/2010/main" val="0"/>
+                        </a:ext>
+                      </a:extLst>
+                    </a:blip>
+                    <a:srcRect/>
                     <a:stretch>
                       <a:fillRect/>
                     </a:stretch>
                   </pic:blipFill>
-                  <pic:spPr>
+                  <pic:spPr bwMode="auto">
                     <a:xfrm>
                       <a:off x="0" y="0"/>
-                      <a:ext cx="4072460" cy="3176519"/>
+                      <a:ext cx="2188043" cy="3913663"/>
                     </a:xfrm>
                     <a:prstGeom prst="rect">
                       <a:avLst/>
                     </a:prstGeom>
+                    <a:noFill/>
+                    <a:ln>
+                      <a:noFill/>
+                    </a:ln>
                   </pic:spPr>
                 </pic:pic>
               </a:graphicData>
@@ -2056,29 +1953,26 @@
       <w:pPr>
         <w:pStyle w:val="3"/>
       </w:pPr>
-      <w:bookmarkStart w:id="11" w:name="_Toc517737642"/>
+      <w:bookmarkStart w:id="9" w:name="_Toc517817650"/>
       <w:r>
         <w:rPr>
           <w:rFonts w:hint="eastAsia"/>
         </w:rPr>
-        <w:t>3.</w:t>
-      </w:r>
-      <w:r>
-        <w:t>4</w:t>
+        <w:t>3</w:t>
+      </w:r>
+      <w:r>
+        <w:t>.</w:t>
+      </w:r>
+      <w:r>
+        <w:t>3</w:t>
       </w:r>
       <w:r>
         <w:rPr>
           <w:rFonts w:hint="eastAsia"/>
         </w:rPr>
-        <w:t>搜索</w:t>
-      </w:r>
-      <w:r>
-        <w:rPr>
-          <w:rFonts w:hint="eastAsia"/>
-        </w:rPr>
-        <w:t>标签</w:t>
-      </w:r>
-      <w:bookmarkEnd w:id="11"/>
+        <w:t>登录账号</w:t>
+      </w:r>
+      <w:bookmarkEnd w:id="9"/>
     </w:p>
     <w:p>
       <w:pPr>
@@ -2101,52 +1995,78 @@
           <w:sz w:val="24"/>
           <w:szCs w:val="24"/>
         </w:rPr>
+        <w:t>步骤一：点击主页上方头像</w:t>
+      </w:r>
+    </w:p>
+    <w:p>
+      <w:pPr>
+        <w:widowControl/>
+        <w:spacing w:before="192" w:after="192"/>
+        <w:jc w:val="left"/>
+        <w:rPr>
+          <w:rFonts w:ascii="Helvetica" w:eastAsia="宋体" w:hAnsi="Helvetica" w:cs="宋体"/>
+          <w:color w:val="333333"/>
+          <w:kern w:val="0"/>
+          <w:sz w:val="24"/>
+          <w:szCs w:val="24"/>
+        </w:rPr>
+      </w:pPr>
+      <w:r>
+        <w:rPr>
+          <w:rFonts w:ascii="Helvetica" w:eastAsia="宋体" w:hAnsi="Helvetica" w:cs="宋体" w:hint="eastAsia"/>
+          <w:color w:val="333333"/>
+          <w:kern w:val="0"/>
+          <w:sz w:val="24"/>
+          <w:szCs w:val="24"/>
+        </w:rPr>
+        <w:t>步骤二：在弹出的窗口中选择登录并填写</w:t>
+      </w:r>
+      <w:r>
+        <w:rPr>
+          <w:rFonts w:ascii="Helvetica" w:eastAsia="宋体" w:hAnsi="Helvetica" w:cs="宋体" w:hint="eastAsia"/>
+          <w:color w:val="333333"/>
+          <w:kern w:val="0"/>
+          <w:sz w:val="24"/>
+          <w:szCs w:val="24"/>
+        </w:rPr>
+        <w:t>登录</w:t>
+      </w:r>
+      <w:r>
+        <w:rPr>
+          <w:rFonts w:ascii="Helvetica" w:eastAsia="宋体" w:hAnsi="Helvetica" w:cs="宋体" w:hint="eastAsia"/>
+          <w:color w:val="333333"/>
+          <w:kern w:val="0"/>
+          <w:sz w:val="24"/>
+          <w:szCs w:val="24"/>
+        </w:rPr>
+        <w:t>账号信息</w:t>
+      </w:r>
+    </w:p>
+    <w:p>
+      <w:pPr>
+        <w:widowControl/>
+        <w:jc w:val="left"/>
+        <w:rPr>
+          <w:rFonts w:ascii="宋体" w:eastAsia="宋体" w:hAnsi="宋体" w:cs="宋体"/>
+          <w:kern w:val="0"/>
+          <w:sz w:val="24"/>
+          <w:szCs w:val="24"/>
+        </w:rPr>
+      </w:pPr>
+      <w:r>
+        <w:rPr>
+          <w:rFonts w:ascii="宋体" w:eastAsia="宋体" w:hAnsi="宋体" w:cs="宋体"/>
+          <w:noProof/>
+          <w:kern w:val="0"/>
+          <w:sz w:val="24"/>
+          <w:szCs w:val="24"/>
+        </w:rPr>
         <w:lastRenderedPageBreak/>
-        <w:t>步骤一：点击主页上方的搜索框（</w:t>
-      </w:r>
-      <w:r>
-        <w:rPr>
-          <w:rFonts w:ascii="Helvetica" w:eastAsia="宋体" w:hAnsi="Helvetica" w:cs="宋体" w:hint="eastAsia"/>
-          <w:color w:val="333333"/>
-          <w:kern w:val="0"/>
-          <w:sz w:val="24"/>
-          <w:szCs w:val="24"/>
-        </w:rPr>
-        <w:t>Search</w:t>
-      </w:r>
-      <w:r>
-        <w:rPr>
-          <w:rFonts w:ascii="Helvetica" w:eastAsia="宋体" w:hAnsi="Helvetica" w:cs="宋体" w:hint="eastAsia"/>
-          <w:color w:val="333333"/>
-          <w:kern w:val="0"/>
-          <w:sz w:val="24"/>
-          <w:szCs w:val="24"/>
-        </w:rPr>
-        <w:t>栏）</w:t>
-      </w:r>
-    </w:p>
-    <w:p>
-      <w:pPr>
-        <w:widowControl/>
-        <w:spacing w:before="192" w:after="192"/>
-        <w:jc w:val="left"/>
-        <w:rPr>
-          <w:rFonts w:ascii="Helvetica" w:eastAsia="宋体" w:hAnsi="Helvetica" w:cs="宋体"/>
-          <w:color w:val="333333"/>
-          <w:kern w:val="0"/>
-          <w:sz w:val="24"/>
-          <w:szCs w:val="24"/>
-        </w:rPr>
-      </w:pPr>
-      <w:r>
-        <w:rPr>
-          <w:noProof/>
-        </w:rPr>
         <w:drawing>
-          <wp:inline distT="0" distB="0" distL="0" distR="0" wp14:anchorId="21800281" wp14:editId="46ECC75C">
-            <wp:extent cx="4505325" cy="1209675"/>
-            <wp:effectExtent l="0" t="0" r="9525" b="9525"/>
-            <wp:docPr id="5" name="图片 5"/>
+          <wp:inline distT="0" distB="0" distL="0" distR="0" wp14:anchorId="7A862549" wp14:editId="70CA071C">
+            <wp:extent cx="2690832" cy="4794637"/>
+            <wp:effectExtent l="0" t="0" r="0" b="6350"/>
+            <wp:docPr id="13" name="图片 13" descr="C:\Users\万群\Documents\Tencent Files\1303283743\Image\C2C\{BE3815BE-EBEA-76B0-D00F-69582E2900A3}.jpg"/>
             <wp:cNvGraphicFramePr>
               <a:graphicFrameLocks xmlns:a="http://schemas.openxmlformats.org/drawingml/2006/main" noChangeAspect="1"/>
             </wp:cNvGraphicFramePr>
@@ -2154,23 +2074,36 @@
               <a:graphicData uri="http://schemas.openxmlformats.org/drawingml/2006/picture">
                 <pic:pic xmlns:pic="http://schemas.openxmlformats.org/drawingml/2006/picture">
                   <pic:nvPicPr>
-                    <pic:cNvPr id="1" name=""/>
-                    <pic:cNvPicPr/>
+                    <pic:cNvPr id="0" name="Picture 8" descr="C:\Users\万群\Documents\Tencent Files\1303283743\Image\C2C\{BE3815BE-EBEA-76B0-D00F-69582E2900A3}.jpg"/>
+                    <pic:cNvPicPr>
+                      <a:picLocks noChangeAspect="1" noChangeArrowheads="1"/>
+                    </pic:cNvPicPr>
                   </pic:nvPicPr>
                   <pic:blipFill>
-                    <a:blip r:embed="rId11"/>
+                    <a:blip r:embed="rId11">
+                      <a:extLst>
+                        <a:ext uri="{28A0092B-C50C-407E-A947-70E740481C1C}">
+                          <a14:useLocalDpi xmlns:a14="http://schemas.microsoft.com/office/drawing/2010/main" val="0"/>
+                        </a:ext>
+                      </a:extLst>
+                    </a:blip>
+                    <a:srcRect/>
                     <a:stretch>
                       <a:fillRect/>
                     </a:stretch>
                   </pic:blipFill>
-                  <pic:spPr>
+                  <pic:spPr bwMode="auto">
                     <a:xfrm>
                       <a:off x="0" y="0"/>
-                      <a:ext cx="4505325" cy="1209675"/>
+                      <a:ext cx="2696752" cy="4805185"/>
                     </a:xfrm>
                     <a:prstGeom prst="rect">
                       <a:avLst/>
                     </a:prstGeom>
+                    <a:noFill/>
+                    <a:ln>
+                      <a:noFill/>
+                    </a:ln>
                   </pic:spPr>
                 </pic:pic>
               </a:graphicData>
@@ -2192,6 +2125,92 @@
           <w:szCs w:val="24"/>
         </w:rPr>
       </w:pPr>
+    </w:p>
+    <w:p>
+      <w:pPr>
+        <w:pStyle w:val="3"/>
+      </w:pPr>
+      <w:bookmarkStart w:id="10" w:name="_Toc517817651"/>
+      <w:r>
+        <w:rPr>
+          <w:rFonts w:hint="eastAsia"/>
+        </w:rPr>
+        <w:t>3.</w:t>
+      </w:r>
+      <w:r>
+        <w:t>4</w:t>
+      </w:r>
+      <w:r>
+        <w:rPr>
+          <w:rFonts w:hint="eastAsia"/>
+        </w:rPr>
+        <w:t>搜索</w:t>
+      </w:r>
+      <w:r>
+        <w:rPr>
+          <w:rFonts w:hint="eastAsia"/>
+        </w:rPr>
+        <w:t>标签</w:t>
+      </w:r>
+      <w:bookmarkEnd w:id="10"/>
+    </w:p>
+    <w:p>
+      <w:pPr>
+        <w:widowControl/>
+        <w:spacing w:before="192" w:after="192"/>
+        <w:jc w:val="left"/>
+        <w:rPr>
+          <w:rFonts w:ascii="Helvetica" w:eastAsia="宋体" w:hAnsi="Helvetica" w:cs="宋体"/>
+          <w:color w:val="333333"/>
+          <w:kern w:val="0"/>
+          <w:sz w:val="24"/>
+          <w:szCs w:val="24"/>
+        </w:rPr>
+      </w:pPr>
+      <w:r>
+        <w:rPr>
+          <w:rFonts w:ascii="Helvetica" w:eastAsia="宋体" w:hAnsi="Helvetica" w:cs="宋体" w:hint="eastAsia"/>
+          <w:color w:val="333333"/>
+          <w:kern w:val="0"/>
+          <w:sz w:val="24"/>
+          <w:szCs w:val="24"/>
+        </w:rPr>
+        <w:t>步骤一：点击主页上方的搜索框（</w:t>
+      </w:r>
+      <w:r>
+        <w:rPr>
+          <w:rFonts w:ascii="Helvetica" w:eastAsia="宋体" w:hAnsi="Helvetica" w:cs="宋体" w:hint="eastAsia"/>
+          <w:color w:val="333333"/>
+          <w:kern w:val="0"/>
+          <w:sz w:val="24"/>
+          <w:szCs w:val="24"/>
+        </w:rPr>
+        <w:t>Search</w:t>
+      </w:r>
+      <w:r>
+        <w:rPr>
+          <w:rFonts w:ascii="Helvetica" w:eastAsia="宋体" w:hAnsi="Helvetica" w:cs="宋体" w:hint="eastAsia"/>
+          <w:color w:val="333333"/>
+          <w:kern w:val="0"/>
+          <w:sz w:val="24"/>
+          <w:szCs w:val="24"/>
+        </w:rPr>
+        <w:t>栏）</w:t>
+      </w:r>
+    </w:p>
+    <w:p>
+      <w:pPr>
+        <w:widowControl/>
+        <w:spacing w:before="192" w:after="192"/>
+        <w:jc w:val="left"/>
+        <w:rPr>
+          <w:rFonts w:ascii="Helvetica" w:eastAsia="宋体" w:hAnsi="Helvetica" w:cs="宋体"/>
+          <w:color w:val="333333"/>
+          <w:kern w:val="0"/>
+          <w:sz w:val="24"/>
+          <w:szCs w:val="24"/>
+        </w:rPr>
+      </w:pPr>
       <w:r>
         <w:rPr>
           <w:rFonts w:ascii="Helvetica" w:eastAsia="宋体" w:hAnsi="Helvetica" w:cs="宋体" w:hint="eastAsia"/>
@@ -2216,25 +2235,28 @@
     <w:p>
       <w:pPr>
         <w:widowControl/>
-        <w:spacing w:before="192" w:after="192"/>
-        <w:jc w:val="left"/>
-        <w:rPr>
-          <w:rFonts w:ascii="Helvetica" w:eastAsia="宋体" w:hAnsi="Helvetica" w:cs="宋体"/>
-          <w:color w:val="333333"/>
-          <w:kern w:val="0"/>
-          <w:sz w:val="24"/>
-          <w:szCs w:val="24"/>
-        </w:rPr>
-      </w:pPr>
-      <w:r>
-        <w:rPr>
+        <w:jc w:val="left"/>
+        <w:rPr>
+          <w:rFonts w:ascii="宋体" w:eastAsia="宋体" w:hAnsi="宋体" w:cs="宋体"/>
+          <w:kern w:val="0"/>
+          <w:sz w:val="24"/>
+          <w:szCs w:val="24"/>
+        </w:rPr>
+      </w:pPr>
+      <w:r>
+        <w:rPr>
+          <w:rFonts w:ascii="宋体" w:eastAsia="宋体" w:hAnsi="宋体" w:cs="宋体"/>
           <w:noProof/>
-        </w:rPr>
+          <w:kern w:val="0"/>
+          <w:sz w:val="24"/>
+          <w:szCs w:val="24"/>
+        </w:rPr>
+        <w:lastRenderedPageBreak/>
         <w:drawing>
-          <wp:inline distT="0" distB="0" distL="0" distR="0" wp14:anchorId="04A8EC9E" wp14:editId="5F8A14DB">
-            <wp:extent cx="5274310" cy="908685"/>
-            <wp:effectExtent l="0" t="0" r="2540" b="5715"/>
-            <wp:docPr id="6" name="图片 6"/>
+          <wp:inline distT="0" distB="0" distL="0" distR="0" wp14:anchorId="61AF152B" wp14:editId="14CC0231">
+            <wp:extent cx="2093700" cy="3729162"/>
+            <wp:effectExtent l="0" t="0" r="1905" b="5080"/>
+            <wp:docPr id="3" name="图片 3" descr="C:\Users\万群\Documents\Tencent Files\1303283743\Image\C2C\{3B66EAE6-335F-3080-1ADB-A3D3E2CFB9BE}.jpg"/>
             <wp:cNvGraphicFramePr>
               <a:graphicFrameLocks xmlns:a="http://schemas.openxmlformats.org/drawingml/2006/main" noChangeAspect="1"/>
             </wp:cNvGraphicFramePr>
@@ -2242,23 +2264,36 @@
               <a:graphicData uri="http://schemas.openxmlformats.org/drawingml/2006/picture">
                 <pic:pic xmlns:pic="http://schemas.openxmlformats.org/drawingml/2006/picture">
                   <pic:nvPicPr>
-                    <pic:cNvPr id="1" name=""/>
-                    <pic:cNvPicPr/>
+                    <pic:cNvPr id="0" name="Picture 6" descr="C:\Users\万群\Documents\Tencent Files\1303283743\Image\C2C\{3B66EAE6-335F-3080-1ADB-A3D3E2CFB9BE}.jpg"/>
+                    <pic:cNvPicPr>
+                      <a:picLocks noChangeAspect="1" noChangeArrowheads="1"/>
+                    </pic:cNvPicPr>
                   </pic:nvPicPr>
                   <pic:blipFill>
-                    <a:blip r:embed="rId12"/>
+                    <a:blip r:embed="rId12" cstate="print">
+                      <a:extLst>
+                        <a:ext uri="{28A0092B-C50C-407E-A947-70E740481C1C}">
+                          <a14:useLocalDpi xmlns:a14="http://schemas.microsoft.com/office/drawing/2010/main" val="0"/>
+                        </a:ext>
+                      </a:extLst>
+                    </a:blip>
+                    <a:srcRect/>
                     <a:stretch>
                       <a:fillRect/>
                     </a:stretch>
                   </pic:blipFill>
-                  <pic:spPr>
+                  <pic:spPr bwMode="auto">
                     <a:xfrm>
                       <a:off x="0" y="0"/>
-                      <a:ext cx="5274310" cy="908685"/>
+                      <a:ext cx="2100616" cy="3741480"/>
                     </a:xfrm>
                     <a:prstGeom prst="rect">
                       <a:avLst/>
                     </a:prstGeom>
+                    <a:noFill/>
+                    <a:ln>
+                      <a:noFill/>
+                    </a:ln>
                   </pic:spPr>
                 </pic:pic>
               </a:graphicData>
@@ -2280,15 +2315,34 @@
           <w:szCs w:val="24"/>
         </w:rPr>
       </w:pPr>
-      <w:r>
-        <w:rPr>
+    </w:p>
+    <w:p>
+      <w:pPr>
+        <w:widowControl/>
+        <w:spacing w:before="192" w:after="192"/>
+        <w:jc w:val="left"/>
+        <w:rPr>
+          <w:rFonts w:ascii="Helvetica" w:eastAsia="宋体" w:hAnsi="Helvetica" w:cs="宋体"/>
+          <w:color w:val="333333"/>
+          <w:kern w:val="0"/>
+          <w:sz w:val="24"/>
+          <w:szCs w:val="24"/>
+        </w:rPr>
+      </w:pPr>
+      <w:r>
+        <w:rPr>
+          <w:rFonts w:ascii="Helvetica" w:eastAsia="宋体" w:hAnsi="Helvetica" w:cs="宋体"/>
           <w:noProof/>
+          <w:color w:val="333333"/>
+          <w:kern w:val="0"/>
+          <w:sz w:val="24"/>
+          <w:szCs w:val="24"/>
         </w:rPr>
         <w:drawing>
-          <wp:inline distT="0" distB="0" distL="0" distR="0" wp14:anchorId="4F4EFCE2" wp14:editId="24485673">
-            <wp:extent cx="3552825" cy="2343150"/>
-            <wp:effectExtent l="0" t="0" r="9525" b="0"/>
-            <wp:docPr id="15" name="图片 15"/>
+          <wp:inline distT="0" distB="0" distL="0" distR="0" wp14:anchorId="717CD708" wp14:editId="5D5247D0">
+            <wp:extent cx="2132572" cy="3808675"/>
+            <wp:effectExtent l="0" t="0" r="1270" b="1905"/>
+            <wp:docPr id="1" name="图片 1" descr="C:\Users\万群\Documents\Tencent Files\1303283743\Image\C2C\{44A0ABC8-D19F-AEC6-3B04-6383FA7A5ADE}.jpg"/>
             <wp:cNvGraphicFramePr>
               <a:graphicFrameLocks xmlns:a="http://schemas.openxmlformats.org/drawingml/2006/main" noChangeAspect="1"/>
             </wp:cNvGraphicFramePr>
@@ -2296,23 +2350,36 @@
               <a:graphicData uri="http://schemas.openxmlformats.org/drawingml/2006/picture">
                 <pic:pic xmlns:pic="http://schemas.openxmlformats.org/drawingml/2006/picture">
                   <pic:nvPicPr>
-                    <pic:cNvPr id="1" name=""/>
-                    <pic:cNvPicPr/>
+                    <pic:cNvPr id="0" name="Picture 1" descr="C:\Users\万群\Documents\Tencent Files\1303283743\Image\C2C\{44A0ABC8-D19F-AEC6-3B04-6383FA7A5ADE}.jpg"/>
+                    <pic:cNvPicPr>
+                      <a:picLocks noChangeAspect="1" noChangeArrowheads="1"/>
+                    </pic:cNvPicPr>
                   </pic:nvPicPr>
                   <pic:blipFill>
-                    <a:blip r:embed="rId13"/>
+                    <a:blip r:embed="rId13" cstate="print">
+                      <a:extLst>
+                        <a:ext uri="{28A0092B-C50C-407E-A947-70E740481C1C}">
+                          <a14:useLocalDpi xmlns:a14="http://schemas.microsoft.com/office/drawing/2010/main" val="0"/>
+                        </a:ext>
+                      </a:extLst>
+                    </a:blip>
+                    <a:srcRect/>
                     <a:stretch>
                       <a:fillRect/>
                     </a:stretch>
                   </pic:blipFill>
-                  <pic:spPr>
+                  <pic:spPr bwMode="auto">
                     <a:xfrm>
                       <a:off x="0" y="0"/>
-                      <a:ext cx="3552825" cy="2343150"/>
+                      <a:ext cx="2142146" cy="3825775"/>
                     </a:xfrm>
                     <a:prstGeom prst="rect">
                       <a:avLst/>
                     </a:prstGeom>
+                    <a:noFill/>
+                    <a:ln>
+                      <a:noFill/>
+                    </a:ln>
                   </pic:spPr>
                 </pic:pic>
               </a:graphicData>
@@ -2323,13 +2390,28 @@
     </w:p>
     <w:p>
       <w:pPr>
+        <w:widowControl/>
+        <w:spacing w:before="192" w:after="192"/>
+        <w:jc w:val="left"/>
+        <w:rPr>
+          <w:rFonts w:ascii="Helvetica" w:eastAsia="宋体" w:hAnsi="Helvetica" w:cs="宋体"/>
+          <w:color w:val="333333"/>
+          <w:kern w:val="0"/>
+          <w:sz w:val="24"/>
+          <w:szCs w:val="24"/>
+        </w:rPr>
+      </w:pPr>
+    </w:p>
+    <w:p>
+      <w:pPr>
         <w:pStyle w:val="3"/>
       </w:pPr>
-      <w:bookmarkStart w:id="12" w:name="_Toc517737643"/>
+      <w:bookmarkStart w:id="11" w:name="_Toc517817652"/>
       <w:r>
         <w:rPr>
           <w:rFonts w:hint="eastAsia"/>
         </w:rPr>
+        <w:lastRenderedPageBreak/>
         <w:t>3.</w:t>
       </w:r>
       <w:r>
@@ -2339,32 +2421,9 @@
         <w:rPr>
           <w:rFonts w:hint="eastAsia"/>
         </w:rPr>
-        <w:t>关注</w:t>
-      </w:r>
-      <w:r>
-        <w:rPr>
-          <w:rFonts w:hint="eastAsia"/>
-        </w:rPr>
-        <w:t>或取消关注</w:t>
-      </w:r>
-      <w:bookmarkEnd w:id="12"/>
-    </w:p>
-    <w:p>
-      <w:pPr>
-        <w:pStyle w:val="4"/>
-      </w:pPr>
-      <w:r>
-        <w:rPr>
-          <w:rFonts w:hint="eastAsia"/>
-        </w:rPr>
-        <w:t>3.5</w:t>
-      </w:r>
-      <w:r>
-        <w:rPr>
-          <w:rFonts w:hint="eastAsia"/>
-        </w:rPr>
-        <w:t>.1关注用户</w:t>
-      </w:r>
+        <w:t>图片分享</w:t>
+      </w:r>
+      <w:bookmarkEnd w:id="11"/>
     </w:p>
     <w:p>
       <w:pPr>
@@ -2387,7 +2446,7 @@
           <w:sz w:val="24"/>
           <w:szCs w:val="24"/>
         </w:rPr>
-        <w:t>步骤一：通过用户名搜索用户</w:t>
+        <w:t>图片上传可以支持单张图片和多张图片，多张图片默认为一个相册，相册封面默认为上传的第一张图片，在主页上只显示相册封面，点进相册之后才可显示其他图片</w:t>
       </w:r>
     </w:p>
     <w:p>
@@ -2411,7 +2470,27 @@
           <w:sz w:val="24"/>
           <w:szCs w:val="24"/>
         </w:rPr>
-        <w:t>待补充</w:t>
+        <w:t>步骤一</w:t>
+      </w:r>
+      <w:r>
+        <w:rPr>
+          <w:rFonts w:ascii="Helvetica" w:eastAsia="宋体" w:hAnsi="Helvetica" w:cs="宋体" w:hint="eastAsia"/>
+          <w:color w:val="333333"/>
+          <w:kern w:val="0"/>
+          <w:sz w:val="24"/>
+          <w:szCs w:val="24"/>
+        </w:rPr>
+        <w:t>：点击</w:t>
+      </w:r>
+      <w:r>
+        <w:rPr>
+          <w:rFonts w:ascii="Helvetica" w:eastAsia="宋体" w:hAnsi="Helvetica" w:cs="宋体" w:hint="eastAsia"/>
+          <w:color w:val="333333"/>
+          <w:kern w:val="0"/>
+          <w:sz w:val="24"/>
+          <w:szCs w:val="24"/>
+        </w:rPr>
+        <w:t>分享按钮</w:t>
       </w:r>
     </w:p>
     <w:p>
@@ -2429,376 +2508,10 @@
       </w:pPr>
       <w:r>
         <w:rPr>
-          <w:rFonts w:ascii="Helvetica" w:eastAsia="宋体" w:hAnsi="Helvetica" w:cs="宋体" w:hint="eastAsia"/>
-          <w:color w:val="333333"/>
-          <w:kern w:val="0"/>
-          <w:sz w:val="24"/>
-          <w:szCs w:val="24"/>
-        </w:rPr>
-        <w:t>步骤二：点击关注按钮关注</w:t>
-      </w:r>
-      <w:r>
-        <w:rPr>
-          <w:rFonts w:ascii="Helvetica" w:eastAsia="宋体" w:hAnsi="Helvetica" w:cs="宋体" w:hint="eastAsia"/>
-          <w:color w:val="333333"/>
-          <w:kern w:val="0"/>
-          <w:sz w:val="24"/>
-          <w:szCs w:val="24"/>
-        </w:rPr>
-        <w:t>该</w:t>
-      </w:r>
-      <w:r>
-        <w:rPr>
-          <w:rFonts w:ascii="Helvetica" w:eastAsia="宋体" w:hAnsi="Helvetica" w:cs="宋体" w:hint="eastAsia"/>
-          <w:color w:val="333333"/>
-          <w:kern w:val="0"/>
-          <w:sz w:val="24"/>
-          <w:szCs w:val="24"/>
-        </w:rPr>
-        <w:t>用户</w:t>
-      </w:r>
-    </w:p>
-    <w:p>
-      <w:pPr>
-        <w:widowControl/>
-        <w:spacing w:before="192" w:after="192"/>
-        <w:jc w:val="left"/>
-        <w:rPr>
-          <w:rFonts w:ascii="Helvetica" w:eastAsia="宋体" w:hAnsi="Helvetica" w:cs="宋体"/>
-          <w:color w:val="333333"/>
-          <w:kern w:val="0"/>
-          <w:sz w:val="24"/>
-          <w:szCs w:val="24"/>
-        </w:rPr>
-      </w:pPr>
-      <w:r>
-        <w:rPr>
-          <w:rFonts w:ascii="Helvetica" w:eastAsia="宋体" w:hAnsi="Helvetica" w:cs="宋体" w:hint="eastAsia"/>
-          <w:color w:val="333333"/>
-          <w:kern w:val="0"/>
-          <w:sz w:val="24"/>
-          <w:szCs w:val="24"/>
-        </w:rPr>
-        <w:t>待补充</w:t>
-      </w:r>
-    </w:p>
-    <w:p>
-      <w:pPr>
-        <w:widowControl/>
-        <w:spacing w:before="192" w:after="192"/>
-        <w:jc w:val="left"/>
-        <w:rPr>
-          <w:rFonts w:ascii="Helvetica" w:eastAsia="宋体" w:hAnsi="Helvetica" w:cs="宋体"/>
-          <w:color w:val="333333"/>
-          <w:kern w:val="0"/>
-          <w:sz w:val="24"/>
-          <w:szCs w:val="24"/>
-        </w:rPr>
-      </w:pPr>
-    </w:p>
-    <w:p>
-      <w:pPr>
-        <w:pStyle w:val="4"/>
-      </w:pPr>
-      <w:r>
-        <w:rPr>
-          <w:rFonts w:hint="eastAsia"/>
-        </w:rPr>
-        <w:lastRenderedPageBreak/>
-        <w:t>3.5</w:t>
-      </w:r>
-      <w:r>
-        <w:rPr>
-          <w:rFonts w:hint="eastAsia"/>
-        </w:rPr>
-        <w:t>.2取消关注</w:t>
-      </w:r>
-    </w:p>
-    <w:p>
-      <w:pPr>
-        <w:widowControl/>
-        <w:spacing w:before="192" w:after="192"/>
-        <w:jc w:val="left"/>
-        <w:rPr>
-          <w:rFonts w:ascii="Helvetica" w:eastAsia="宋体" w:hAnsi="Helvetica" w:cs="宋体"/>
-          <w:color w:val="333333"/>
-          <w:kern w:val="0"/>
-          <w:sz w:val="24"/>
-          <w:szCs w:val="24"/>
-        </w:rPr>
-      </w:pPr>
-      <w:r>
-        <w:rPr>
-          <w:rFonts w:ascii="Helvetica" w:eastAsia="宋体" w:hAnsi="Helvetica" w:cs="宋体" w:hint="eastAsia"/>
-          <w:color w:val="333333"/>
-          <w:kern w:val="0"/>
-          <w:sz w:val="24"/>
-          <w:szCs w:val="24"/>
-        </w:rPr>
-        <w:t>步骤</w:t>
-      </w:r>
-      <w:r>
-        <w:rPr>
-          <w:rFonts w:ascii="Helvetica" w:eastAsia="宋体" w:hAnsi="Helvetica" w:cs="宋体" w:hint="eastAsia"/>
-          <w:color w:val="333333"/>
-          <w:kern w:val="0"/>
-          <w:sz w:val="24"/>
-          <w:szCs w:val="24"/>
-        </w:rPr>
-        <w:t>一</w:t>
-      </w:r>
-      <w:r>
-        <w:rPr>
-          <w:rFonts w:ascii="Helvetica" w:eastAsia="宋体" w:hAnsi="Helvetica" w:cs="宋体" w:hint="eastAsia"/>
-          <w:color w:val="333333"/>
-          <w:kern w:val="0"/>
-          <w:sz w:val="24"/>
-          <w:szCs w:val="24"/>
-        </w:rPr>
-        <w:t>：</w:t>
-      </w:r>
-      <w:r>
-        <w:rPr>
-          <w:rFonts w:ascii="Helvetica" w:eastAsia="宋体" w:hAnsi="Helvetica" w:cs="宋体" w:hint="eastAsia"/>
-          <w:color w:val="333333"/>
-          <w:kern w:val="0"/>
-          <w:sz w:val="24"/>
-          <w:szCs w:val="24"/>
-        </w:rPr>
-        <w:t>在个人主页</w:t>
-      </w:r>
-      <w:r>
-        <w:rPr>
-          <w:rFonts w:ascii="Helvetica" w:eastAsia="宋体" w:hAnsi="Helvetica" w:cs="宋体" w:hint="eastAsia"/>
-          <w:color w:val="333333"/>
-          <w:kern w:val="0"/>
-          <w:sz w:val="24"/>
-          <w:szCs w:val="24"/>
-        </w:rPr>
-        <w:t>查看已关注的用户</w:t>
-      </w:r>
-    </w:p>
-    <w:p>
-      <w:pPr>
-        <w:widowControl/>
-        <w:spacing w:before="192" w:after="192"/>
-        <w:jc w:val="left"/>
-        <w:rPr>
-          <w:rFonts w:ascii="Helvetica" w:eastAsia="宋体" w:hAnsi="Helvetica" w:cs="宋体"/>
-          <w:color w:val="333333"/>
-          <w:kern w:val="0"/>
-          <w:sz w:val="24"/>
-          <w:szCs w:val="24"/>
-        </w:rPr>
-      </w:pPr>
-      <w:r>
-        <w:rPr>
-          <w:rFonts w:ascii="Helvetica" w:eastAsia="宋体" w:hAnsi="Helvetica" w:cs="宋体" w:hint="eastAsia"/>
-          <w:color w:val="333333"/>
-          <w:kern w:val="0"/>
-          <w:sz w:val="24"/>
-          <w:szCs w:val="24"/>
-        </w:rPr>
-        <w:t>待补充</w:t>
-      </w:r>
-    </w:p>
-    <w:p>
-      <w:pPr>
-        <w:widowControl/>
-        <w:tabs>
-          <w:tab w:val="left" w:pos="2041"/>
-        </w:tabs>
-        <w:spacing w:before="192" w:after="192"/>
-        <w:jc w:val="left"/>
-        <w:rPr>
-          <w:rFonts w:ascii="Helvetica" w:eastAsia="宋体" w:hAnsi="Helvetica" w:cs="宋体"/>
-          <w:color w:val="333333"/>
-          <w:kern w:val="0"/>
-          <w:sz w:val="24"/>
-          <w:szCs w:val="24"/>
-        </w:rPr>
-      </w:pPr>
-    </w:p>
-    <w:p>
-      <w:pPr>
-        <w:widowControl/>
-        <w:tabs>
-          <w:tab w:val="left" w:pos="2041"/>
-        </w:tabs>
-        <w:spacing w:before="192" w:after="192"/>
-        <w:jc w:val="left"/>
-        <w:rPr>
-          <w:rFonts w:ascii="Helvetica" w:eastAsia="宋体" w:hAnsi="Helvetica" w:cs="宋体"/>
-          <w:color w:val="333333"/>
-          <w:kern w:val="0"/>
-          <w:sz w:val="24"/>
-          <w:szCs w:val="24"/>
-        </w:rPr>
-      </w:pPr>
-      <w:r>
-        <w:rPr>
-          <w:rFonts w:ascii="Helvetica" w:eastAsia="宋体" w:hAnsi="Helvetica" w:cs="宋体" w:hint="eastAsia"/>
-          <w:color w:val="333333"/>
-          <w:kern w:val="0"/>
-          <w:sz w:val="24"/>
-          <w:szCs w:val="24"/>
-        </w:rPr>
-        <w:t>步骤</w:t>
-      </w:r>
-      <w:r>
-        <w:rPr>
-          <w:rFonts w:ascii="Helvetica" w:eastAsia="宋体" w:hAnsi="Helvetica" w:cs="宋体" w:hint="eastAsia"/>
-          <w:color w:val="333333"/>
-          <w:kern w:val="0"/>
-          <w:sz w:val="24"/>
-          <w:szCs w:val="24"/>
-        </w:rPr>
-        <w:t>二</w:t>
-      </w:r>
-      <w:r>
-        <w:rPr>
-          <w:rFonts w:ascii="Helvetica" w:eastAsia="宋体" w:hAnsi="Helvetica" w:cs="宋体" w:hint="eastAsia"/>
-          <w:color w:val="333333"/>
-          <w:kern w:val="0"/>
-          <w:sz w:val="24"/>
-          <w:szCs w:val="24"/>
-        </w:rPr>
-        <w:t>：取消关注用户</w:t>
-      </w:r>
-    </w:p>
-    <w:p>
-      <w:pPr>
-        <w:widowControl/>
-        <w:spacing w:before="192" w:after="192"/>
-        <w:jc w:val="left"/>
-        <w:rPr>
-          <w:rFonts w:ascii="Helvetica" w:eastAsia="宋体" w:hAnsi="Helvetica" w:cs="宋体"/>
-          <w:color w:val="333333"/>
-          <w:kern w:val="0"/>
-          <w:sz w:val="24"/>
-          <w:szCs w:val="24"/>
-        </w:rPr>
-      </w:pPr>
-      <w:r>
-        <w:rPr>
-          <w:rFonts w:ascii="Helvetica" w:eastAsia="宋体" w:hAnsi="Helvetica" w:cs="宋体" w:hint="eastAsia"/>
-          <w:color w:val="333333"/>
-          <w:kern w:val="0"/>
-          <w:sz w:val="24"/>
-          <w:szCs w:val="24"/>
-        </w:rPr>
-        <w:t>待补充</w:t>
-      </w:r>
-    </w:p>
-    <w:p>
-      <w:pPr>
-        <w:pStyle w:val="3"/>
-      </w:pPr>
-      <w:bookmarkStart w:id="13" w:name="_Toc517737644"/>
-      <w:r>
-        <w:rPr>
-          <w:rFonts w:hint="eastAsia"/>
-        </w:rPr>
-        <w:t>3.</w:t>
-      </w:r>
-      <w:r>
-        <w:t>6</w:t>
-      </w:r>
-      <w:r>
-        <w:rPr>
-          <w:rFonts w:hint="eastAsia"/>
-        </w:rPr>
-        <w:t>图片分享</w:t>
-      </w:r>
-      <w:bookmarkEnd w:id="13"/>
-    </w:p>
-    <w:p>
-      <w:pPr>
-        <w:widowControl/>
-        <w:spacing w:before="192" w:after="192"/>
-        <w:jc w:val="left"/>
-        <w:rPr>
-          <w:rFonts w:ascii="Helvetica" w:eastAsia="宋体" w:hAnsi="Helvetica" w:cs="宋体"/>
-          <w:color w:val="333333"/>
-          <w:kern w:val="0"/>
-          <w:sz w:val="24"/>
-          <w:szCs w:val="24"/>
-        </w:rPr>
-      </w:pPr>
-      <w:r>
-        <w:rPr>
-          <w:rFonts w:ascii="Helvetica" w:eastAsia="宋体" w:hAnsi="Helvetica" w:cs="宋体" w:hint="eastAsia"/>
-          <w:color w:val="333333"/>
-          <w:kern w:val="0"/>
-          <w:sz w:val="24"/>
-          <w:szCs w:val="24"/>
-        </w:rPr>
-        <w:t>图片上传可以支持单张图片和多张图片，多张图片默认为一个相册，相册封面默认为上传的第一张图片，在主页上只显示相册封面，点进相册之后才可显示其他图片</w:t>
-      </w:r>
-    </w:p>
-    <w:p>
-      <w:pPr>
-        <w:widowControl/>
-        <w:spacing w:before="192" w:after="192"/>
-        <w:jc w:val="left"/>
-        <w:rPr>
-          <w:rFonts w:ascii="Helvetica" w:eastAsia="宋体" w:hAnsi="Helvetica" w:cs="宋体"/>
-          <w:color w:val="333333"/>
-          <w:kern w:val="0"/>
-          <w:sz w:val="24"/>
-          <w:szCs w:val="24"/>
-        </w:rPr>
-      </w:pPr>
-      <w:r>
-        <w:rPr>
-          <w:rFonts w:ascii="Helvetica" w:eastAsia="宋体" w:hAnsi="Helvetica" w:cs="宋体" w:hint="eastAsia"/>
-          <w:color w:val="333333"/>
-          <w:kern w:val="0"/>
-          <w:sz w:val="24"/>
-          <w:szCs w:val="24"/>
-        </w:rPr>
-        <w:t>步骤一</w:t>
-      </w:r>
-      <w:r>
-        <w:rPr>
-          <w:rFonts w:ascii="Helvetica" w:eastAsia="宋体" w:hAnsi="Helvetica" w:cs="宋体" w:hint="eastAsia"/>
-          <w:color w:val="333333"/>
-          <w:kern w:val="0"/>
-          <w:sz w:val="24"/>
-          <w:szCs w:val="24"/>
-        </w:rPr>
-        <w:t>：点击</w:t>
-      </w:r>
-      <w:r>
-        <w:rPr>
-          <w:rFonts w:ascii="Helvetica" w:eastAsia="宋体" w:hAnsi="Helvetica" w:cs="宋体" w:hint="eastAsia"/>
-          <w:color w:val="333333"/>
-          <w:kern w:val="0"/>
-          <w:sz w:val="24"/>
-          <w:szCs w:val="24"/>
-        </w:rPr>
-        <w:t>分享按钮</w:t>
-      </w:r>
-    </w:p>
-    <w:p>
-      <w:pPr>
-        <w:widowControl/>
-        <w:spacing w:before="192" w:after="192"/>
-        <w:jc w:val="left"/>
-        <w:rPr>
-          <w:rFonts w:ascii="Helvetica" w:eastAsia="宋体" w:hAnsi="Helvetica" w:cs="宋体"/>
-          <w:color w:val="333333"/>
-          <w:kern w:val="0"/>
-          <w:sz w:val="24"/>
-          <w:szCs w:val="24"/>
-        </w:rPr>
-      </w:pPr>
-      <w:r>
-        <w:rPr>
           <w:noProof/>
         </w:rPr>
         <w:drawing>
-          <wp:inline distT="0" distB="0" distL="0" distR="0" wp14:anchorId="06294648" wp14:editId="7879FD16">
+          <wp:inline distT="0" distB="0" distL="0" distR="0" wp14:anchorId="3899E4C8" wp14:editId="02EAADEB">
             <wp:extent cx="523875" cy="523875"/>
             <wp:effectExtent l="0" t="0" r="9525" b="9525"/>
             <wp:docPr id="11" name="图片 11"/>
@@ -2895,9 +2608,8 @@
         <w:rPr>
           <w:noProof/>
         </w:rPr>
-        <w:lastRenderedPageBreak/>
         <w:drawing>
-          <wp:inline distT="0" distB="0" distL="0" distR="0" wp14:anchorId="7AEF3963" wp14:editId="467989AB">
+          <wp:inline distT="0" distB="0" distL="0" distR="0" wp14:anchorId="001EBB02" wp14:editId="35F8FCC5">
             <wp:extent cx="2647784" cy="4062979"/>
             <wp:effectExtent l="0" t="0" r="635" b="0"/>
             <wp:docPr id="22" name="图片 22"/>
@@ -2990,15 +2702,16 @@
           <w:szCs w:val="24"/>
         </w:rPr>
       </w:pPr>
+      <w:bookmarkStart w:id="12" w:name="_GoBack"/>
       <w:r>
         <w:rPr>
           <w:noProof/>
         </w:rPr>
         <w:lastRenderedPageBreak/>
         <w:drawing>
-          <wp:inline distT="0" distB="0" distL="0" distR="0" wp14:anchorId="3FA344F4" wp14:editId="75992AB1">
-            <wp:extent cx="3326221" cy="5088834"/>
-            <wp:effectExtent l="0" t="0" r="7620" b="0"/>
+          <wp:inline distT="0" distB="0" distL="0" distR="0" wp14:anchorId="2C05CF27" wp14:editId="75E8E095">
+            <wp:extent cx="3061163" cy="4683318"/>
+            <wp:effectExtent l="0" t="0" r="6350" b="3175"/>
             <wp:docPr id="23" name="图片 23"/>
             <wp:cNvGraphicFramePr>
               <a:graphicFrameLocks xmlns:a="http://schemas.openxmlformats.org/drawingml/2006/main" noChangeAspect="1"/>
@@ -3019,7 +2732,7 @@
                   <pic:spPr>
                     <a:xfrm>
                       <a:off x="0" y="0"/>
-                      <a:ext cx="3326599" cy="5089413"/>
+                      <a:ext cx="3065261" cy="4689587"/>
                     </a:xfrm>
                     <a:prstGeom prst="rect">
                       <a:avLst/>
@@ -3031,12 +2744,13 @@
           </wp:inline>
         </w:drawing>
       </w:r>
+      <w:bookmarkEnd w:id="12"/>
     </w:p>
     <w:p>
       <w:pPr>
         <w:pStyle w:val="2"/>
       </w:pPr>
-      <w:bookmarkStart w:id="14" w:name="_Toc517737645"/>
+      <w:bookmarkStart w:id="13" w:name="_Toc517817653"/>
       <w:r>
         <w:rPr>
           <w:rFonts w:hint="eastAsia"/>
@@ -3044,7 +2758,7 @@
         <w:t>3.</w:t>
       </w:r>
       <w:r>
-        <w:t>7</w:t>
+        <w:t>6</w:t>
       </w:r>
       <w:r>
         <w:rPr>
@@ -3052,7 +2766,7 @@
         </w:rPr>
         <w:t>社区</w:t>
       </w:r>
-      <w:bookmarkEnd w:id="14"/>
+      <w:bookmarkEnd w:id="13"/>
     </w:p>
     <w:p>
       <w:pPr>
@@ -3170,7 +2884,7 @@
         </w:rPr>
         <w:lastRenderedPageBreak/>
         <w:drawing>
-          <wp:inline distT="0" distB="0" distL="0" distR="0" wp14:anchorId="1007B147" wp14:editId="1228B6B4">
+          <wp:inline distT="0" distB="0" distL="0" distR="0" wp14:anchorId="01FCB708" wp14:editId="57066DF8">
             <wp:extent cx="2329180" cy="3133725"/>
             <wp:effectExtent l="0" t="0" r="0" b="9525"/>
             <wp:docPr id="19" name="图片 19"/>
@@ -3219,6 +2933,38 @@
     <w:p>
       <w:pPr>
         <w:widowControl/>
+        <w:jc w:val="left"/>
+        <w:rPr>
+          <w:rFonts w:ascii="宋体" w:eastAsia="宋体" w:hAnsi="宋体" w:cs="宋体"/>
+          <w:kern w:val="0"/>
+          <w:sz w:val="24"/>
+          <w:szCs w:val="24"/>
+        </w:rPr>
+      </w:pPr>
+      <w:r>
+        <w:rPr>
+          <w:rFonts w:ascii="Helvetica" w:eastAsia="宋体" w:hAnsi="Helvetica" w:cs="宋体" w:hint="eastAsia"/>
+          <w:color w:val="333333"/>
+          <w:kern w:val="0"/>
+          <w:sz w:val="24"/>
+          <w:szCs w:val="24"/>
+        </w:rPr>
+        <w:t>步骤二：</w:t>
+      </w:r>
+      <w:r>
+        <w:rPr>
+          <w:rFonts w:ascii="Helvetica" w:eastAsia="宋体" w:hAnsi="Helvetica" w:cs="宋体" w:hint="eastAsia"/>
+          <w:color w:val="333333"/>
+          <w:kern w:val="0"/>
+          <w:sz w:val="24"/>
+          <w:szCs w:val="24"/>
+        </w:rPr>
+        <w:t>选择社区</w:t>
+      </w:r>
+    </w:p>
+    <w:p>
+      <w:pPr>
+        <w:widowControl/>
         <w:spacing w:before="192" w:after="192"/>
         <w:jc w:val="left"/>
         <w:rPr>
@@ -3231,208 +2977,6 @@
       </w:pPr>
       <w:r>
         <w:rPr>
-          <w:rFonts w:ascii="Helvetica" w:eastAsia="宋体" w:hAnsi="Helvetica" w:cs="宋体" w:hint="eastAsia"/>
-          <w:color w:val="333333"/>
-          <w:kern w:val="0"/>
-          <w:sz w:val="24"/>
-          <w:szCs w:val="24"/>
-        </w:rPr>
-        <w:t>步骤二：</w:t>
-      </w:r>
-      <w:r>
-        <w:rPr>
-          <w:rFonts w:ascii="Helvetica" w:eastAsia="宋体" w:hAnsi="Helvetica" w:cs="宋体" w:hint="eastAsia"/>
-          <w:color w:val="333333"/>
-          <w:kern w:val="0"/>
-          <w:sz w:val="24"/>
-          <w:szCs w:val="24"/>
-        </w:rPr>
-        <w:t>选择社区</w:t>
-      </w:r>
-    </w:p>
-    <w:p>
-      <w:pPr>
-        <w:widowControl/>
-        <w:spacing w:before="192" w:after="192"/>
-        <w:jc w:val="left"/>
-        <w:rPr>
-          <w:rFonts w:ascii="Helvetica" w:eastAsia="宋体" w:hAnsi="Helvetica" w:cs="宋体"/>
-          <w:color w:val="333333"/>
-          <w:kern w:val="0"/>
-          <w:sz w:val="24"/>
-          <w:szCs w:val="24"/>
-        </w:rPr>
-      </w:pPr>
-      <w:r>
-        <w:rPr>
-          <w:rFonts w:ascii="Helvetica" w:eastAsia="宋体" w:hAnsi="Helvetica" w:cs="宋体" w:hint="eastAsia"/>
-          <w:color w:val="333333"/>
-          <w:kern w:val="0"/>
-          <w:sz w:val="24"/>
-          <w:szCs w:val="24"/>
-        </w:rPr>
-        <w:t>待补充</w:t>
-      </w:r>
-    </w:p>
-    <w:p>
-      <w:pPr>
-        <w:pStyle w:val="2"/>
-      </w:pPr>
-      <w:bookmarkStart w:id="15" w:name="_Toc517737646"/>
-      <w:r>
-        <w:rPr>
-          <w:rFonts w:hint="eastAsia"/>
-        </w:rPr>
-        <w:t>3.</w:t>
-      </w:r>
-      <w:r>
-        <w:t>8</w:t>
-      </w:r>
-      <w:r>
-        <w:rPr>
-          <w:rFonts w:hint="eastAsia"/>
-        </w:rPr>
-        <w:t>地图</w:t>
-      </w:r>
-      <w:bookmarkEnd w:id="15"/>
-    </w:p>
-    <w:p>
-      <w:pPr>
-        <w:widowControl/>
-        <w:spacing w:before="192" w:after="192"/>
-        <w:jc w:val="left"/>
-        <w:rPr>
-          <w:rFonts w:ascii="Helvetica" w:eastAsia="宋体" w:hAnsi="Helvetica" w:cs="宋体"/>
-          <w:color w:val="333333"/>
-          <w:kern w:val="0"/>
-          <w:sz w:val="24"/>
-          <w:szCs w:val="24"/>
-        </w:rPr>
-      </w:pPr>
-      <w:r>
-        <w:rPr>
-          <w:rFonts w:ascii="Helvetica" w:eastAsia="宋体" w:hAnsi="Helvetica" w:cs="宋体" w:hint="eastAsia"/>
-          <w:color w:val="333333"/>
-          <w:kern w:val="0"/>
-          <w:sz w:val="24"/>
-          <w:szCs w:val="24"/>
-        </w:rPr>
-        <w:t>地图上每一个地区将显示此处最热门的图片。</w:t>
-      </w:r>
-    </w:p>
-    <w:p>
-      <w:pPr>
-        <w:widowControl/>
-        <w:spacing w:before="192" w:after="192"/>
-        <w:jc w:val="left"/>
-        <w:rPr>
-          <w:rFonts w:ascii="Helvetica" w:eastAsia="宋体" w:hAnsi="Helvetica" w:cs="宋体"/>
-          <w:color w:val="333333"/>
-          <w:kern w:val="0"/>
-          <w:sz w:val="24"/>
-          <w:szCs w:val="24"/>
-        </w:rPr>
-      </w:pPr>
-      <w:r>
-        <w:rPr>
-          <w:rFonts w:ascii="Helvetica" w:eastAsia="宋体" w:hAnsi="Helvetica" w:cs="宋体" w:hint="eastAsia"/>
-          <w:color w:val="333333"/>
-          <w:kern w:val="0"/>
-          <w:sz w:val="24"/>
-          <w:szCs w:val="24"/>
-        </w:rPr>
-        <w:t>在同一地点上传的所有图片中，如果用户的图片拥有最高的指标化水平，就能够脱颖而出，成为该地点的“地标图片</w:t>
-      </w:r>
-      <w:r>
-        <w:rPr>
-          <w:rFonts w:ascii="Helvetica" w:eastAsia="宋体" w:hAnsi="Helvetica" w:cs="宋体" w:hint="eastAsia"/>
-          <w:color w:val="333333"/>
-          <w:kern w:val="0"/>
-          <w:sz w:val="24"/>
-          <w:szCs w:val="24"/>
-        </w:rPr>
-        <w:t>”。这里的“指标”包括但不仅限于用户点赞数等可量化参数。例如</w:t>
-      </w:r>
-      <w:r>
-        <w:rPr>
-          <w:rFonts w:ascii="Helvetica" w:eastAsia="宋体" w:hAnsi="Helvetica" w:cs="宋体" w:hint="eastAsia"/>
-          <w:color w:val="333333"/>
-          <w:kern w:val="0"/>
-          <w:sz w:val="24"/>
-          <w:szCs w:val="24"/>
-        </w:rPr>
-        <w:t>，你在华农拍的紫荆花成了华农的“</w:t>
-      </w:r>
-      <w:r>
-        <w:rPr>
-          <w:rFonts w:ascii="Helvetica" w:eastAsia="宋体" w:hAnsi="Helvetica" w:cs="宋体" w:hint="eastAsia"/>
-          <w:color w:val="333333"/>
-          <w:kern w:val="0"/>
-          <w:sz w:val="24"/>
-          <w:szCs w:val="24"/>
-        </w:rPr>
-        <w:t>地标图片”，那么用户在浏览该地点地图时，就能够看到你分享的图片</w:t>
-      </w:r>
-      <w:r>
-        <w:rPr>
-          <w:rFonts w:ascii="Helvetica" w:eastAsia="宋体" w:hAnsi="Helvetica" w:cs="宋体" w:hint="eastAsia"/>
-          <w:color w:val="333333"/>
-          <w:kern w:val="0"/>
-          <w:sz w:val="24"/>
-          <w:szCs w:val="24"/>
-        </w:rPr>
-        <w:t>。</w:t>
-      </w:r>
-    </w:p>
-    <w:p>
-      <w:pPr>
-        <w:widowControl/>
-        <w:spacing w:before="192" w:after="192"/>
-        <w:jc w:val="left"/>
-        <w:rPr>
-          <w:rFonts w:ascii="Helvetica" w:eastAsia="宋体" w:hAnsi="Helvetica" w:cs="宋体"/>
-          <w:color w:val="333333"/>
-          <w:kern w:val="0"/>
-          <w:sz w:val="24"/>
-          <w:szCs w:val="24"/>
-        </w:rPr>
-      </w:pPr>
-      <w:r>
-        <w:rPr>
-          <w:rFonts w:ascii="Helvetica" w:eastAsia="宋体" w:hAnsi="Helvetica" w:cs="宋体" w:hint="eastAsia"/>
-          <w:color w:val="333333"/>
-          <w:kern w:val="0"/>
-          <w:sz w:val="24"/>
-          <w:szCs w:val="24"/>
-        </w:rPr>
-        <w:t>步骤一：</w:t>
-      </w:r>
-      <w:r>
-        <w:rPr>
-          <w:rFonts w:ascii="Helvetica" w:eastAsia="宋体" w:hAnsi="Helvetica" w:cs="宋体" w:hint="eastAsia"/>
-          <w:color w:val="333333"/>
-          <w:kern w:val="0"/>
-          <w:sz w:val="24"/>
-          <w:szCs w:val="24"/>
-        </w:rPr>
-        <w:t>点击个人主页中地图按钮</w:t>
-      </w:r>
-    </w:p>
-    <w:p>
-      <w:pPr>
-        <w:widowControl/>
-        <w:spacing w:before="192" w:after="192"/>
-        <w:jc w:val="left"/>
-        <w:rPr>
-          <w:rFonts w:ascii="Helvetica" w:eastAsia="宋体" w:hAnsi="Helvetica" w:cs="宋体"/>
-          <w:color w:val="333333"/>
-          <w:kern w:val="0"/>
-          <w:sz w:val="24"/>
-          <w:szCs w:val="24"/>
-        </w:rPr>
-      </w:pPr>
-      <w:r>
-        <w:rPr>
           <w:rFonts w:ascii="Helvetica" w:eastAsia="宋体" w:hAnsi="Helvetica" w:cs="宋体"/>
           <w:noProof/>
           <w:color w:val="333333"/>
@@ -3440,12 +2984,11 @@
           <w:sz w:val="24"/>
           <w:szCs w:val="24"/>
         </w:rPr>
-        <w:lastRenderedPageBreak/>
         <w:drawing>
-          <wp:inline distT="0" distB="0" distL="0" distR="0" wp14:anchorId="6754AEEF">
-            <wp:extent cx="2520563" cy="3748587"/>
-            <wp:effectExtent l="0" t="0" r="0" b="4445"/>
-            <wp:docPr id="17" name="图片 17"/>
+          <wp:inline distT="0" distB="0" distL="0" distR="0" wp14:anchorId="1ABC0419">
+            <wp:extent cx="2329180" cy="4142550"/>
+            <wp:effectExtent l="0" t="0" r="0" b="0"/>
+            <wp:docPr id="8" name="图片 8"/>
             <wp:cNvGraphicFramePr>
               <a:graphicFrameLocks xmlns:a="http://schemas.openxmlformats.org/drawingml/2006/main" noChangeAspect="1"/>
             </wp:cNvGraphicFramePr>
@@ -3453,7 +2996,7 @@
               <a:graphicData uri="http://schemas.openxmlformats.org/drawingml/2006/picture">
                 <pic:pic xmlns:pic="http://schemas.openxmlformats.org/drawingml/2006/picture">
                   <pic:nvPicPr>
-                    <pic:cNvPr id="0" name="Picture 3"/>
+                    <pic:cNvPr id="0" name="Picture 2"/>
                     <pic:cNvPicPr>
                       <a:picLocks noChangeAspect="1" noChangeArrowheads="1"/>
                     </pic:cNvPicPr>
@@ -3474,7 +3017,7 @@
                   <pic:spPr bwMode="auto">
                     <a:xfrm>
                       <a:off x="0" y="0"/>
-                      <a:ext cx="2532330" cy="3766087"/>
+                      <a:ext cx="2339566" cy="4161022"/>
                     </a:xfrm>
                     <a:prstGeom prst="rect">
                       <a:avLst/>
@@ -3490,6 +3033,220 @@
     </w:p>
     <w:p>
       <w:pPr>
+        <w:pStyle w:val="2"/>
+      </w:pPr>
+      <w:bookmarkStart w:id="14" w:name="_Toc517817654"/>
+      <w:r>
+        <w:rPr>
+          <w:rFonts w:hint="eastAsia"/>
+        </w:rPr>
+        <w:t>3.</w:t>
+      </w:r>
+      <w:r>
+        <w:t>7</w:t>
+      </w:r>
+      <w:r>
+        <w:rPr>
+          <w:rFonts w:hint="eastAsia"/>
+        </w:rPr>
+        <w:t>地图</w:t>
+      </w:r>
+      <w:bookmarkEnd w:id="14"/>
+    </w:p>
+    <w:p>
+      <w:pPr>
+        <w:widowControl/>
+        <w:spacing w:before="192" w:after="192"/>
+        <w:jc w:val="left"/>
+        <w:rPr>
+          <w:rFonts w:ascii="Helvetica" w:eastAsia="宋体" w:hAnsi="Helvetica" w:cs="宋体"/>
+          <w:color w:val="333333"/>
+          <w:kern w:val="0"/>
+          <w:sz w:val="24"/>
+          <w:szCs w:val="24"/>
+        </w:rPr>
+      </w:pPr>
+      <w:r>
+        <w:rPr>
+          <w:rFonts w:ascii="Helvetica" w:eastAsia="宋体" w:hAnsi="Helvetica" w:cs="宋体" w:hint="eastAsia"/>
+          <w:color w:val="333333"/>
+          <w:kern w:val="0"/>
+          <w:sz w:val="24"/>
+          <w:szCs w:val="24"/>
+        </w:rPr>
+        <w:t>地图上每一个地区将显示此处最热门的图片。</w:t>
+      </w:r>
+    </w:p>
+    <w:p>
+      <w:pPr>
+        <w:widowControl/>
+        <w:spacing w:before="192" w:after="192"/>
+        <w:jc w:val="left"/>
+        <w:rPr>
+          <w:rFonts w:ascii="Helvetica" w:eastAsia="宋体" w:hAnsi="Helvetica" w:cs="宋体"/>
+          <w:color w:val="333333"/>
+          <w:kern w:val="0"/>
+          <w:sz w:val="24"/>
+          <w:szCs w:val="24"/>
+        </w:rPr>
+      </w:pPr>
+      <w:r>
+        <w:rPr>
+          <w:rFonts w:ascii="Helvetica" w:eastAsia="宋体" w:hAnsi="Helvetica" w:cs="宋体" w:hint="eastAsia"/>
+          <w:color w:val="333333"/>
+          <w:kern w:val="0"/>
+          <w:sz w:val="24"/>
+          <w:szCs w:val="24"/>
+        </w:rPr>
+        <w:lastRenderedPageBreak/>
+        <w:t>在同一地点上传的所有图片中，如果用户的图片拥有最高的指标化水平，就能够脱颖而出，成为该地点的“地标图片</w:t>
+      </w:r>
+      <w:r>
+        <w:rPr>
+          <w:rFonts w:ascii="Helvetica" w:eastAsia="宋体" w:hAnsi="Helvetica" w:cs="宋体" w:hint="eastAsia"/>
+          <w:color w:val="333333"/>
+          <w:kern w:val="0"/>
+          <w:sz w:val="24"/>
+          <w:szCs w:val="24"/>
+        </w:rPr>
+        <w:t>”。这里的“指标”包括但不仅限于用户点赞数等可量化参数。例如</w:t>
+      </w:r>
+      <w:r>
+        <w:rPr>
+          <w:rFonts w:ascii="Helvetica" w:eastAsia="宋体" w:hAnsi="Helvetica" w:cs="宋体" w:hint="eastAsia"/>
+          <w:color w:val="333333"/>
+          <w:kern w:val="0"/>
+          <w:sz w:val="24"/>
+          <w:szCs w:val="24"/>
+        </w:rPr>
+        <w:t>，你在华农拍的紫荆花成了华农的“</w:t>
+      </w:r>
+      <w:r>
+        <w:rPr>
+          <w:rFonts w:ascii="Helvetica" w:eastAsia="宋体" w:hAnsi="Helvetica" w:cs="宋体" w:hint="eastAsia"/>
+          <w:color w:val="333333"/>
+          <w:kern w:val="0"/>
+          <w:sz w:val="24"/>
+          <w:szCs w:val="24"/>
+        </w:rPr>
+        <w:t>地标图片”，那么用户在浏览该地点地图时，就能够看到你分享的图片</w:t>
+      </w:r>
+      <w:r>
+        <w:rPr>
+          <w:rFonts w:ascii="Helvetica" w:eastAsia="宋体" w:hAnsi="Helvetica" w:cs="宋体" w:hint="eastAsia"/>
+          <w:color w:val="333333"/>
+          <w:kern w:val="0"/>
+          <w:sz w:val="24"/>
+          <w:szCs w:val="24"/>
+        </w:rPr>
+        <w:t>。</w:t>
+      </w:r>
+    </w:p>
+    <w:p>
+      <w:pPr>
+        <w:widowControl/>
+        <w:spacing w:before="192" w:after="192"/>
+        <w:jc w:val="left"/>
+        <w:rPr>
+          <w:rFonts w:ascii="Helvetica" w:eastAsia="宋体" w:hAnsi="Helvetica" w:cs="宋体"/>
+          <w:color w:val="333333"/>
+          <w:kern w:val="0"/>
+          <w:sz w:val="24"/>
+          <w:szCs w:val="24"/>
+        </w:rPr>
+      </w:pPr>
+      <w:r>
+        <w:rPr>
+          <w:rFonts w:ascii="Helvetica" w:eastAsia="宋体" w:hAnsi="Helvetica" w:cs="宋体" w:hint="eastAsia"/>
+          <w:color w:val="333333"/>
+          <w:kern w:val="0"/>
+          <w:sz w:val="24"/>
+          <w:szCs w:val="24"/>
+        </w:rPr>
+        <w:t>步骤一：</w:t>
+      </w:r>
+      <w:r>
+        <w:rPr>
+          <w:rFonts w:ascii="Helvetica" w:eastAsia="宋体" w:hAnsi="Helvetica" w:cs="宋体" w:hint="eastAsia"/>
+          <w:color w:val="333333"/>
+          <w:kern w:val="0"/>
+          <w:sz w:val="24"/>
+          <w:szCs w:val="24"/>
+        </w:rPr>
+        <w:t>点击个人主页中地图按钮</w:t>
+      </w:r>
+    </w:p>
+    <w:p>
+      <w:pPr>
+        <w:widowControl/>
+        <w:spacing w:before="192" w:after="192"/>
+        <w:jc w:val="left"/>
+        <w:rPr>
+          <w:rFonts w:ascii="Helvetica" w:eastAsia="宋体" w:hAnsi="Helvetica" w:cs="宋体"/>
+          <w:color w:val="333333"/>
+          <w:kern w:val="0"/>
+          <w:sz w:val="24"/>
+          <w:szCs w:val="24"/>
+        </w:rPr>
+      </w:pPr>
+      <w:r>
+        <w:rPr>
+          <w:rFonts w:ascii="Helvetica" w:eastAsia="宋体" w:hAnsi="Helvetica" w:cs="宋体"/>
+          <w:noProof/>
+          <w:color w:val="333333"/>
+          <w:kern w:val="0"/>
+          <w:sz w:val="24"/>
+          <w:szCs w:val="24"/>
+        </w:rPr>
+        <w:drawing>
+          <wp:inline distT="0" distB="0" distL="0" distR="0" wp14:anchorId="6754AEEF">
+            <wp:extent cx="2010279" cy="2989691"/>
+            <wp:effectExtent l="0" t="0" r="9525" b="1270"/>
+            <wp:docPr id="17" name="图片 17"/>
+            <wp:cNvGraphicFramePr>
+              <a:graphicFrameLocks xmlns:a="http://schemas.openxmlformats.org/drawingml/2006/main" noChangeAspect="1"/>
+            </wp:cNvGraphicFramePr>
+            <a:graphic xmlns:a="http://schemas.openxmlformats.org/drawingml/2006/main">
+              <a:graphicData uri="http://schemas.openxmlformats.org/drawingml/2006/picture">
+                <pic:pic xmlns:pic="http://schemas.openxmlformats.org/drawingml/2006/picture">
+                  <pic:nvPicPr>
+                    <pic:cNvPr id="0" name="Picture 3"/>
+                    <pic:cNvPicPr>
+                      <a:picLocks noChangeAspect="1" noChangeArrowheads="1"/>
+                    </pic:cNvPicPr>
+                  </pic:nvPicPr>
+                  <pic:blipFill>
+                    <a:blip r:embed="rId19">
+                      <a:extLst>
+                        <a:ext uri="{28A0092B-C50C-407E-A947-70E740481C1C}">
+                          <a14:useLocalDpi xmlns:a14="http://schemas.microsoft.com/office/drawing/2010/main" val="0"/>
+                        </a:ext>
+                      </a:extLst>
+                    </a:blip>
+                    <a:srcRect/>
+                    <a:stretch>
+                      <a:fillRect/>
+                    </a:stretch>
+                  </pic:blipFill>
+                  <pic:spPr bwMode="auto">
+                    <a:xfrm>
+                      <a:off x="0" y="0"/>
+                      <a:ext cx="2024184" cy="3010371"/>
+                    </a:xfrm>
+                    <a:prstGeom prst="rect">
+                      <a:avLst/>
+                    </a:prstGeom>
+                    <a:noFill/>
+                  </pic:spPr>
+                </pic:pic>
+              </a:graphicData>
+            </a:graphic>
+          </wp:inline>
+        </w:drawing>
+      </w:r>
+    </w:p>
+    <w:p>
+      <w:pPr>
         <w:widowControl/>
         <w:spacing w:before="192" w:after="192"/>
         <w:jc w:val="left"/>
@@ -3531,8 +3288,8 @@
         </w:rPr>
         <w:drawing>
           <wp:inline distT="0" distB="0" distL="0" distR="0" wp14:anchorId="23F222BB" wp14:editId="5F6EEAFC">
-            <wp:extent cx="2902226" cy="4323107"/>
-            <wp:effectExtent l="0" t="0" r="0" b="1270"/>
+            <wp:extent cx="2504661" cy="3730900"/>
+            <wp:effectExtent l="0" t="0" r="0" b="3175"/>
             <wp:docPr id="18" name="图片 18"/>
             <wp:cNvGraphicFramePr>
               <a:graphicFrameLocks xmlns:a="http://schemas.openxmlformats.org/drawingml/2006/main" noChangeAspect="1"/>
@@ -3545,7 +3302,7 @@
                     <pic:cNvPicPr/>
                   </pic:nvPicPr>
                   <pic:blipFill>
-                    <a:blip r:embed="rId19"/>
+                    <a:blip r:embed="rId20"/>
                     <a:stretch>
                       <a:fillRect/>
                     </a:stretch>
@@ -3553,7 +3310,7 @@
                   <pic:spPr>
                     <a:xfrm>
                       <a:off x="0" y="0"/>
-                      <a:ext cx="2907675" cy="4331223"/>
+                      <a:ext cx="2512740" cy="3742934"/>
                     </a:xfrm>
                     <a:prstGeom prst="rect">
                       <a:avLst/>
@@ -4809,7 +4566,7 @@
 </file>
 
 <file path=customXml/itemProps1.xml><?xml version="1.0" encoding="utf-8"?>
-<ds:datastoreItem xmlns:ds="http://schemas.openxmlformats.org/officeDocument/2006/customXml" ds:itemID="{55B4CBCE-ECE3-4D61-8E34-F43FAB2C4C31}">
+<ds:datastoreItem xmlns:ds="http://schemas.openxmlformats.org/officeDocument/2006/customXml" ds:itemID="{F20254A8-BB0D-4317-A167-3164605DF1C3}">
   <ds:schemaRefs>
     <ds:schemaRef ds:uri="http://schemas.openxmlformats.org/officeDocument/2006/bibliography"/>
   </ds:schemaRefs>
